--- a/Project 2- SAT Solver Jenny Spicer/PROMPT/Project 2 - Propositional Satisfiability Solver (1).docx
+++ b/Project 2- SAT Solver Jenny Spicer/PROMPT/Project 2 - Propositional Satisfiability Solver (1).docx
@@ -6133,9 +6133,7 @@
         <w:tblW w:w="9583" w:type="dxa"/>
         <w:tblInd w:w="6" w:type="dxa"/>
         <w:tblCellMar>
-          <w:top w:w="0" w:type="dxa"/>
           <w:left w:w="106" w:type="dxa"/>
-          <w:bottom w:w="0" w:type="dxa"/>
           <w:right w:w="87" w:type="dxa"/>
         </w:tblCellMar>
         <w:tblLook w:val="04A0" w:firstRow="1" w:lastRow="0" w:firstColumn="1" w:lastColumn="0" w:noHBand="0" w:noVBand="1"/>
@@ -7146,22 +7144,35 @@
         </w:numPr>
         <w:spacing w:after="0"/>
         <w:ind w:right="113" w:hanging="360"/>
+        <w:rPr>
+          <w:highlight w:val="yellow"/>
+        </w:rPr>
       </w:pPr>
       <w:r>
         <w:rPr>
           <w:i/>
+          <w:highlight w:val="yellow"/>
         </w:rPr>
         <w:t>DPLL</w:t>
       </w:r>
       <w:r>
+        <w:rPr>
+          <w:highlight w:val="yellow"/>
+        </w:rPr>
         <w:t xml:space="preserve"> is an implementation of the David-Putnam-</w:t>
       </w:r>
       <w:proofErr w:type="spellStart"/>
       <w:r>
+        <w:rPr>
+          <w:highlight w:val="yellow"/>
+        </w:rPr>
         <w:t>Logemann</w:t>
       </w:r>
       <w:proofErr w:type="spellEnd"/>
       <w:r>
+        <w:rPr>
+          <w:highlight w:val="yellow"/>
+        </w:rPr>
         <w:t xml:space="preserve">-Loveland </w:t>
       </w:r>
     </w:p>
@@ -7171,25 +7182,39 @@
         <w:ind w:left="730" w:right="113"/>
       </w:pPr>
       <w:r>
+        <w:rPr>
+          <w:highlight w:val="yellow"/>
+        </w:rPr>
         <w:t xml:space="preserve">algorithm. It is a kind of brute force search, but after setting a variable, it simplifies the formula by eliminating </w:t>
       </w:r>
       <w:r>
         <w:rPr>
           <w:i/>
+          <w:highlight w:val="yellow"/>
         </w:rPr>
         <w:t>unit clauses</w:t>
       </w:r>
       <w:r>
+        <w:rPr>
+          <w:highlight w:val="yellow"/>
+        </w:rPr>
         <w:t xml:space="preserve"> (clauses with just one variable) and </w:t>
       </w:r>
       <w:r>
         <w:rPr>
           <w:i/>
+          <w:highlight w:val="yellow"/>
         </w:rPr>
         <w:t>pure symbols</w:t>
       </w:r>
       <w:r>
-        <w:t xml:space="preserve"> (variables that appear “the same way” in all clauses, i.e., either always negated, or always *not* negated). In other words, it can recognize some situations where a variable can only have one possible value, and it sets that variable to that value before making its next guess. This algorithm is described, and pseudocode is provided, in AI: A Modern Approach section 7.6.1. </w:t>
+        <w:rPr>
+          <w:highlight w:val="yellow"/>
+        </w:rPr>
+        <w:t xml:space="preserve"> (variables that appear “the same way” in all clauses, i.e., either always negated, or always *not* negated). In other words, it can recognize some situations where a variable can only have one possible value, and it sets that variable to that value before making its next guess. This algorithm is described, and pseudocode is provided, in AI: A Modern Approach section 7.6.1.</w:t>
+      </w:r>
+      <w:r>
+        <w:t xml:space="preserve"> </w:t>
       </w:r>
     </w:p>
     <w:p>
@@ -8793,9 +8818,6 @@
         <w:tblInd w:w="0" w:type="dxa"/>
         <w:tblCellMar>
           <w:top w:w="1" w:type="dxa"/>
-          <w:left w:w="0" w:type="dxa"/>
-          <w:bottom w:w="0" w:type="dxa"/>
-          <w:right w:w="0" w:type="dxa"/>
         </w:tblCellMar>
         <w:tblLook w:val="04A0" w:firstRow="1" w:lastRow="0" w:firstColumn="1" w:lastColumn="0" w:noHBand="0" w:noVBand="1"/>
       </w:tblPr>
@@ -8956,9 +8978,6 @@
         <w:tblInd w:w="0" w:type="dxa"/>
         <w:tblCellMar>
           <w:top w:w="1" w:type="dxa"/>
-          <w:left w:w="0" w:type="dxa"/>
-          <w:bottom w:w="0" w:type="dxa"/>
-          <w:right w:w="0" w:type="dxa"/>
         </w:tblCellMar>
         <w:tblLook w:val="04A0" w:firstRow="1" w:lastRow="0" w:firstColumn="1" w:lastColumn="0" w:noHBand="0" w:noVBand="1"/>
       </w:tblPr>
@@ -9161,9 +9180,6 @@
         <w:tblInd w:w="0" w:type="dxa"/>
         <w:tblCellMar>
           <w:top w:w="1" w:type="dxa"/>
-          <w:left w:w="0" w:type="dxa"/>
-          <w:bottom w:w="0" w:type="dxa"/>
-          <w:right w:w="0" w:type="dxa"/>
         </w:tblCellMar>
         <w:tblLook w:val="04A0" w:firstRow="1" w:lastRow="0" w:firstColumn="1" w:lastColumn="0" w:noHBand="0" w:noVBand="1"/>
       </w:tblPr>
@@ -9643,8 +9659,16 @@
         <w:rPr>
           <w:b/>
           <w:sz w:val="28"/>
-        </w:rPr>
-        <w:t xml:space="preserve">Do I need to keep checking for unit clauses and pure symbols every time? </w:t>
+          <w:highlight w:val="red"/>
+        </w:rPr>
+        <w:t>Do I need to keep checking for unit clauses and pure symbols every time?</w:t>
+      </w:r>
+      <w:r>
+        <w:rPr>
+          <w:b/>
+          <w:sz w:val="28"/>
+        </w:rPr>
+        <w:t xml:space="preserve"> </w:t>
       </w:r>
     </w:p>
     <w:p>
@@ -10664,9 +10688,6 @@
         <w:tblInd w:w="0" w:type="dxa"/>
         <w:tblCellMar>
           <w:top w:w="1" w:type="dxa"/>
-          <w:left w:w="0" w:type="dxa"/>
-          <w:bottom w:w="0" w:type="dxa"/>
-          <w:right w:w="0" w:type="dxa"/>
         </w:tblCellMar>
         <w:tblLook w:val="04A0" w:firstRow="1" w:lastRow="0" w:firstColumn="1" w:lastColumn="0" w:noHBand="0" w:noVBand="1"/>
       </w:tblPr>
@@ -14135,62 +14156,62 @@
               </wp:inline>
             </w:drawing>
           </mc:Choice>
-          <mc:Fallback xmlns:a="http://schemas.openxmlformats.org/drawingml/2006/main">
+          <mc:Fallback>
             <w:pict>
-              <v:group id="Group 21335" style="width:431.927pt;height:181.147pt;mso-position-horizontal-relative:char;mso-position-vertical-relative:line" coordsize="54854,23005">
-                <v:shape id="Shape 22156" style="position:absolute;width:38343;height:1341;left:0;top:0;" coordsize="3834384,134112" path="m0,0l3834384,0l3834384,134112l0,134112l0,0">
-                  <v:stroke weight="0pt" endcap="flat" joinstyle="miter" miterlimit="10" on="false" color="#000000" opacity="0"/>
-                  <v:fill on="true" color="#d3d3d3"/>
+              <v:group w14:anchorId="78CDA12B" id="Group 21335" o:spid="_x0000_s1026" style="width:431.95pt;height:181.15pt;mso-position-horizontal-relative:char;mso-position-vertical-relative:line" coordsize="54854,23005" o:gfxdata="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">
+                <v:shape id="Shape 22141" o:spid="_x0000_s1027" style="position:absolute;width:38343;height:1341;visibility:visible;mso-wrap-style:square;v-text-anchor:top" coordsize="3834384,134112" o:gfxdata="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" path="m,l3834384,r,134112l,134112,,e" fillcolor="#d3d3d3" stroked="f" strokeweight="0">
+                  <v:stroke miterlimit="83231f" joinstyle="miter"/>
+                  <v:path arrowok="t" textboxrect="0,0,3834384,134112"/>
                 </v:shape>
-                <v:rect id="Rectangle 18996" style="position:absolute;width:50162;height:1540;left:0;top:176;" filled="f" stroked="f">
+                <v:rect id="Rectangle 18996" o:spid="_x0000_s1028" style="position:absolute;top:176;width:50162;height:1540;visibility:visible;mso-wrap-style:square;v-text-anchor:top" o:gfxdata="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" filled="f" stroked="f">
                   <v:textbox inset="0,0,0,0">
                     <w:txbxContent>
                       <w:p>
                         <w:pPr>
-                          <w:spacing w:before="0" w:after="160" w:line="259" w:lineRule="auto"/>
+                          <w:spacing w:after="160" w:line="259" w:lineRule="auto"/>
                           <w:ind w:left="0" w:right="0" w:firstLine="0"/>
                         </w:pPr>
                         <w:r>
                           <w:rPr>
-                            <w:rFonts w:cs="Consolas" w:hAnsi="Consolas" w:eastAsia="Consolas" w:ascii="Consolas"/>
+                            <w:rFonts w:ascii="Consolas" w:eastAsia="Consolas" w:hAnsi="Consolas" w:cs="Consolas"/>
                             <w:sz w:val="18"/>
                           </w:rPr>
-                          <w:t xml:space="preserve">//Set a variable to a value, and if it doesn’t work, undo it</w:t>
+                          <w:t>//Set a variable to a value, and if it doesn’t work, undo it</w:t>
                         </w:r>
                       </w:p>
                     </w:txbxContent>
                   </v:textbox>
                 </v:rect>
-                <v:rect id="Rectangle 18997" style="position:absolute;width:847;height:1540;left:37707;top:176;" filled="f" stroked="f">
+                <v:rect id="Rectangle 18997" o:spid="_x0000_s1029" style="position:absolute;left:37707;top:176;width:847;height:1540;visibility:visible;mso-wrap-style:square;v-text-anchor:top" o:gfxdata="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" filled="f" stroked="f">
                   <v:textbox inset="0,0,0,0">
                     <w:txbxContent>
                       <w:p>
                         <w:pPr>
-                          <w:spacing w:before="0" w:after="160" w:line="259" w:lineRule="auto"/>
+                          <w:spacing w:after="160" w:line="259" w:lineRule="auto"/>
                           <w:ind w:left="0" w:right="0" w:firstLine="0"/>
                         </w:pPr>
                         <w:r>
                           <w:rPr>
-                            <w:rFonts w:cs="Consolas" w:hAnsi="Consolas" w:eastAsia="Consolas" w:ascii="Consolas"/>
+                            <w:rFonts w:ascii="Consolas" w:eastAsia="Consolas" w:hAnsi="Consolas" w:cs="Consolas"/>
                             <w:sz w:val="18"/>
                           </w:rPr>
-                          <w:t xml:space="preserve">.</w:t>
+                          <w:t>.</w:t>
                         </w:r>
                       </w:p>
                     </w:txbxContent>
                   </v:textbox>
                 </v:rect>
-                <v:rect id="Rectangle 1934" style="position:absolute;width:847;height:1540;left:38334;top:176;" filled="f" stroked="f">
+                <v:rect id="Rectangle 1934" o:spid="_x0000_s1030" style="position:absolute;left:38334;top:176;width:847;height:1540;visibility:visible;mso-wrap-style:square;v-text-anchor:top" o:gfxdata="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" filled="f" stroked="f">
                   <v:textbox inset="0,0,0,0">
                     <w:txbxContent>
                       <w:p>
                         <w:pPr>
-                          <w:spacing w:before="0" w:after="160" w:line="259" w:lineRule="auto"/>
+                          <w:spacing w:after="160" w:line="259" w:lineRule="auto"/>
                           <w:ind w:left="0" w:right="0" w:firstLine="0"/>
                         </w:pPr>
                         <w:r>
                           <w:rPr>
-                            <w:rFonts w:cs="Consolas" w:hAnsi="Consolas" w:eastAsia="Consolas" w:ascii="Consolas"/>
+                            <w:rFonts w:ascii="Consolas" w:eastAsia="Consolas" w:hAnsi="Consolas" w:cs="Consolas"/>
                             <w:sz w:val="18"/>
                           </w:rPr>
                           <w:t xml:space="preserve"> </w:t>
@@ -14199,21 +14220,21 @@
                     </w:txbxContent>
                   </v:textbox>
                 </v:rect>
-                <v:shape id="Shape 22157" style="position:absolute;width:40843;height:1371;left:0;top:1432;" coordsize="4084320,137160" path="m0,0l4084320,0l4084320,137160l0,137160l0,0">
-                  <v:stroke weight="0pt" endcap="flat" joinstyle="miter" miterlimit="10" on="false" color="#000000" opacity="0"/>
-                  <v:fill on="true" color="#d3d3d3"/>
+                <v:shape id="Shape 22142" o:spid="_x0000_s1031" style="position:absolute;top:1432;width:40843;height:1372;visibility:visible;mso-wrap-style:square;v-text-anchor:top" coordsize="4084320,137160" o:gfxdata="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" path="m,l4084320,r,137160l,137160,,e" fillcolor="#d3d3d3" stroked="f" strokeweight="0">
+                  <v:stroke miterlimit="83231f" joinstyle="miter"/>
+                  <v:path arrowok="t" textboxrect="0,0,4084320,137160"/>
                 </v:shape>
-                <v:rect id="Rectangle 1936" style="position:absolute;width:847;height:1540;left:0;top:1608;" filled="f" stroked="f">
+                <v:rect id="Rectangle 1936" o:spid="_x0000_s1032" style="position:absolute;top:1608;width:847;height:1541;visibility:visible;mso-wrap-style:square;v-text-anchor:top" o:gfxdata="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" filled="f" stroked="f">
                   <v:textbox inset="0,0,0,0">
                     <w:txbxContent>
                       <w:p>
                         <w:pPr>
-                          <w:spacing w:before="0" w:after="160" w:line="259" w:lineRule="auto"/>
+                          <w:spacing w:after="160" w:line="259" w:lineRule="auto"/>
                           <w:ind w:left="0" w:right="0" w:firstLine="0"/>
                         </w:pPr>
                         <w:r>
                           <w:rPr>
-                            <w:rFonts w:cs="Consolas" w:hAnsi="Consolas" w:eastAsia="Consolas" w:ascii="Consolas"/>
+                            <w:rFonts w:ascii="Consolas" w:eastAsia="Consolas" w:hAnsi="Consolas" w:cs="Consolas"/>
                             <w:sz w:val="18"/>
                           </w:rPr>
                           <w:t xml:space="preserve"> </w:t>
@@ -14222,55 +14243,55 @@
                     </w:txbxContent>
                   </v:textbox>
                 </v:rect>
-                <v:rect id="Rectangle 18998" style="position:absolute;width:52670;height:1540;left:628;top:1608;" filled="f" stroked="f">
+                <v:rect id="Rectangle 18998" o:spid="_x0000_s1033" style="position:absolute;left:628;top:1608;width:52670;height:1541;visibility:visible;mso-wrap-style:square;v-text-anchor:top" o:gfxdata="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" filled="f" stroked="f">
                   <v:textbox inset="0,0,0,0">
                     <w:txbxContent>
                       <w:p>
                         <w:pPr>
-                          <w:spacing w:before="0" w:after="160" w:line="259" w:lineRule="auto"/>
+                          <w:spacing w:after="160" w:line="259" w:lineRule="auto"/>
                           <w:ind w:left="0" w:right="0" w:firstLine="0"/>
                         </w:pPr>
                         <w:r>
                           <w:rPr>
-                            <w:rFonts w:cs="Consolas" w:hAnsi="Consolas" w:eastAsia="Consolas" w:ascii="Consolas"/>
+                            <w:rFonts w:ascii="Consolas" w:eastAsia="Consolas" w:hAnsi="Consolas" w:cs="Consolas"/>
                             <w:sz w:val="18"/>
                           </w:rPr>
-                          <w:t xml:space="preserve">private boolean tryValue(Assignment a, Variable var, Value val)</w:t>
+                          <w:t>private boolean tryValue(Assignment a, Variable var, Value val)</w:t>
                         </w:r>
                       </w:p>
                     </w:txbxContent>
                   </v:textbox>
                 </v:rect>
-                <v:rect id="Rectangle 18999" style="position:absolute;width:847;height:1540;left:40221;top:1608;" filled="f" stroked="f">
+                <v:rect id="Rectangle 18999" o:spid="_x0000_s1034" style="position:absolute;left:40221;top:1608;width:847;height:1541;visibility:visible;mso-wrap-style:square;v-text-anchor:top" o:gfxdata="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" filled="f" stroked="f">
                   <v:textbox inset="0,0,0,0">
                     <w:txbxContent>
                       <w:p>
                         <w:pPr>
-                          <w:spacing w:before="0" w:after="160" w:line="259" w:lineRule="auto"/>
+                          <w:spacing w:after="160" w:line="259" w:lineRule="auto"/>
                           <w:ind w:left="0" w:right="0" w:firstLine="0"/>
                         </w:pPr>
                         <w:r>
                           <w:rPr>
-                            <w:rFonts w:cs="Consolas" w:hAnsi="Consolas" w:eastAsia="Consolas" w:ascii="Consolas"/>
+                            <w:rFonts w:ascii="Consolas" w:eastAsia="Consolas" w:hAnsi="Consolas" w:cs="Consolas"/>
                             <w:sz w:val="18"/>
                           </w:rPr>
-                          <w:t xml:space="preserve">{</w:t>
+                          <w:t>{</w:t>
                         </w:r>
                       </w:p>
                     </w:txbxContent>
                   </v:textbox>
                 </v:rect>
-                <v:rect id="Rectangle 1938" style="position:absolute;width:847;height:1540;left:40847;top:1608;" filled="f" stroked="f">
+                <v:rect id="Rectangle 1938" o:spid="_x0000_s1035" style="position:absolute;left:40847;top:1608;width:847;height:1541;visibility:visible;mso-wrap-style:square;v-text-anchor:top" o:gfxdata="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" filled="f" stroked="f">
                   <v:textbox inset="0,0,0,0">
                     <w:txbxContent>
                       <w:p>
                         <w:pPr>
-                          <w:spacing w:before="0" w:after="160" w:line="259" w:lineRule="auto"/>
+                          <w:spacing w:after="160" w:line="259" w:lineRule="auto"/>
                           <w:ind w:left="0" w:right="0" w:firstLine="0"/>
                         </w:pPr>
                         <w:r>
                           <w:rPr>
-                            <w:rFonts w:cs="Consolas" w:hAnsi="Consolas" w:eastAsia="Consolas" w:ascii="Consolas"/>
+                            <w:rFonts w:ascii="Consolas" w:eastAsia="Consolas" w:hAnsi="Consolas" w:cs="Consolas"/>
                             <w:sz w:val="18"/>
                           </w:rPr>
                           <w:t xml:space="preserve"> </w:t>
@@ -14279,21 +14300,21 @@
                     </w:txbxContent>
                   </v:textbox>
                 </v:rect>
-                <v:shape id="Shape 22158" style="position:absolute;width:29077;height:1341;left:0;top:2895;" coordsize="2907792,134112" path="m0,0l2907792,0l2907792,134112l0,134112l0,0">
-                  <v:stroke weight="0pt" endcap="flat" joinstyle="miter" miterlimit="10" on="false" color="#000000" opacity="0"/>
-                  <v:fill on="true" color="#d3d3d3"/>
+                <v:shape id="Shape 22143" o:spid="_x0000_s1036" style="position:absolute;top:2895;width:29077;height:1341;visibility:visible;mso-wrap-style:square;v-text-anchor:top" coordsize="2907792,134112" o:gfxdata="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" path="m,l2907792,r,134112l,134112,,e" fillcolor="#d3d3d3" stroked="f" strokeweight="0">
+                  <v:stroke miterlimit="83231f" joinstyle="miter"/>
+                  <v:path arrowok="t" textboxrect="0,0,2907792,134112"/>
                 </v:shape>
-                <v:rect id="Rectangle 1940" style="position:absolute;width:847;height:1540;left:0;top:3071;" filled="f" stroked="f">
+                <v:rect id="Rectangle 1940" o:spid="_x0000_s1037" style="position:absolute;top:3071;width:847;height:1541;visibility:visible;mso-wrap-style:square;v-text-anchor:top" o:gfxdata="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" filled="f" stroked="f">
                   <v:textbox inset="0,0,0,0">
                     <w:txbxContent>
                       <w:p>
                         <w:pPr>
-                          <w:spacing w:before="0" w:after="160" w:line="259" w:lineRule="auto"/>
+                          <w:spacing w:after="160" w:line="259" w:lineRule="auto"/>
                           <w:ind w:left="0" w:right="0" w:firstLine="0"/>
                         </w:pPr>
                         <w:r>
                           <w:rPr>
-                            <w:rFonts w:cs="Consolas" w:hAnsi="Consolas" w:eastAsia="Consolas" w:ascii="Consolas"/>
+                            <w:rFonts w:ascii="Consolas" w:eastAsia="Consolas" w:hAnsi="Consolas" w:cs="Consolas"/>
                             <w:sz w:val="18"/>
                           </w:rPr>
                           <w:t xml:space="preserve"> </w:t>
@@ -14302,55 +14323,55 @@
                     </w:txbxContent>
                   </v:textbox>
                 </v:rect>
-                <v:rect id="Rectangle 18993" style="position:absolute;width:847;height:1540;left:28453;top:3071;" filled="f" stroked="f">
+                <v:rect id="Rectangle 18993" o:spid="_x0000_s1038" style="position:absolute;left:28453;top:3071;width:847;height:1541;visibility:visible;mso-wrap-style:square;v-text-anchor:top" o:gfxdata="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" filled="f" stroked="f">
                   <v:textbox inset="0,0,0,0">
                     <w:txbxContent>
                       <w:p>
                         <w:pPr>
-                          <w:spacing w:before="0" w:after="160" w:line="259" w:lineRule="auto"/>
+                          <w:spacing w:after="160" w:line="259" w:lineRule="auto"/>
                           <w:ind w:left="0" w:right="0" w:firstLine="0"/>
                         </w:pPr>
                         <w:r>
                           <w:rPr>
-                            <w:rFonts w:cs="Consolas" w:hAnsi="Consolas" w:eastAsia="Consolas" w:ascii="Consolas"/>
+                            <w:rFonts w:ascii="Consolas" w:eastAsia="Consolas" w:hAnsi="Consolas" w:cs="Consolas"/>
                             <w:sz w:val="18"/>
                           </w:rPr>
-                          <w:t xml:space="preserve">.</w:t>
+                          <w:t>.</w:t>
                         </w:r>
                       </w:p>
                     </w:txbxContent>
                   </v:textbox>
                 </v:rect>
-                <v:rect id="Rectangle 18992" style="position:absolute;width:31773;height:1540;left:4572;top:3071;" filled="f" stroked="f">
+                <v:rect id="Rectangle 18992" o:spid="_x0000_s1039" style="position:absolute;left:4572;top:3071;width:31773;height:1541;visibility:visible;mso-wrap-style:square;v-text-anchor:top" o:gfxdata="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" filled="f" stroked="f">
                   <v:textbox inset="0,0,0,0">
                     <w:txbxContent>
                       <w:p>
                         <w:pPr>
-                          <w:spacing w:before="0" w:after="160" w:line="259" w:lineRule="auto"/>
+                          <w:spacing w:after="160" w:line="259" w:lineRule="auto"/>
                           <w:ind w:left="0" w:right="0" w:firstLine="0"/>
                         </w:pPr>
                         <w:r>
                           <w:rPr>
-                            <w:rFonts w:cs="Consolas" w:hAnsi="Consolas" w:eastAsia="Consolas" w:ascii="Consolas"/>
+                            <w:rFonts w:ascii="Consolas" w:eastAsia="Consolas" w:hAnsi="Consolas" w:cs="Consolas"/>
                             <w:sz w:val="18"/>
                           </w:rPr>
-                          <w:t xml:space="preserve">//Back up the variable’s current value</w:t>
+                          <w:t>//Back up the variable’s current value</w:t>
                         </w:r>
                       </w:p>
                     </w:txbxContent>
                   </v:textbox>
                 </v:rect>
-                <v:rect id="Rectangle 1942" style="position:absolute;width:847;height:1540;left:29080;top:3071;" filled="f" stroked="f">
+                <v:rect id="Rectangle 1942" o:spid="_x0000_s1040" style="position:absolute;left:29080;top:3071;width:847;height:1541;visibility:visible;mso-wrap-style:square;v-text-anchor:top" o:gfxdata="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" filled="f" stroked="f">
                   <v:textbox inset="0,0,0,0">
                     <w:txbxContent>
                       <w:p>
                         <w:pPr>
-                          <w:spacing w:before="0" w:after="160" w:line="259" w:lineRule="auto"/>
+                          <w:spacing w:after="160" w:line="259" w:lineRule="auto"/>
                           <w:ind w:left="0" w:right="0" w:firstLine="0"/>
                         </w:pPr>
                         <w:r>
                           <w:rPr>
-                            <w:rFonts w:cs="Consolas" w:hAnsi="Consolas" w:eastAsia="Consolas" w:ascii="Consolas"/>
+                            <w:rFonts w:ascii="Consolas" w:eastAsia="Consolas" w:hAnsi="Consolas" w:cs="Consolas"/>
                             <w:sz w:val="18"/>
                           </w:rPr>
                           <w:t xml:space="preserve"> </w:t>
@@ -14359,21 +14380,21 @@
                     </w:txbxContent>
                   </v:textbox>
                 </v:rect>
-                <v:shape id="Shape 22159" style="position:absolute;width:24048;height:1341;left:0;top:4328;" coordsize="2404872,134112" path="m0,0l2404872,0l2404872,134112l0,134112l0,0">
-                  <v:stroke weight="0pt" endcap="flat" joinstyle="miter" miterlimit="10" on="false" color="#000000" opacity="0"/>
-                  <v:fill on="true" color="#d3d3d3"/>
+                <v:shape id="Shape 22144" o:spid="_x0000_s1041" style="position:absolute;top:4328;width:24048;height:1341;visibility:visible;mso-wrap-style:square;v-text-anchor:top" coordsize="2404872,134112" o:gfxdata="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" path="m,l2404872,r,134112l,134112,,e" fillcolor="#d3d3d3" stroked="f" strokeweight="0">
+                  <v:stroke miterlimit="83231f" joinstyle="miter"/>
+                  <v:path arrowok="t" textboxrect="0,0,2404872,134112"/>
                 </v:shape>
-                <v:rect id="Rectangle 1944" style="position:absolute;width:847;height:1540;left:0;top:4504;" filled="f" stroked="f">
+                <v:rect id="Rectangle 1944" o:spid="_x0000_s1042" style="position:absolute;top:4504;width:847;height:1540;visibility:visible;mso-wrap-style:square;v-text-anchor:top" o:gfxdata="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" filled="f" stroked="f">
                   <v:textbox inset="0,0,0,0">
                     <w:txbxContent>
                       <w:p>
                         <w:pPr>
-                          <w:spacing w:before="0" w:after="160" w:line="259" w:lineRule="auto"/>
+                          <w:spacing w:after="160" w:line="259" w:lineRule="auto"/>
                           <w:ind w:left="0" w:right="0" w:firstLine="0"/>
                         </w:pPr>
                         <w:r>
                           <w:rPr>
-                            <w:rFonts w:cs="Consolas" w:hAnsi="Consolas" w:eastAsia="Consolas" w:ascii="Consolas"/>
+                            <w:rFonts w:ascii="Consolas" w:eastAsia="Consolas" w:hAnsi="Consolas" w:cs="Consolas"/>
                             <w:sz w:val="18"/>
                           </w:rPr>
                           <w:t xml:space="preserve"> </w:t>
@@ -14382,36 +14403,36 @@
                     </w:txbxContent>
                   </v:textbox>
                 </v:rect>
-                <v:rect id="Rectangle 1945" style="position:absolute;width:25922;height:1540;left:4572;top:4504;" filled="f" stroked="f">
+                <v:rect id="Rectangle 1945" o:spid="_x0000_s1043" style="position:absolute;left:4572;top:4504;width:25922;height:1540;visibility:visible;mso-wrap-style:square;v-text-anchor:top" o:gfxdata="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" filled="f" stroked="f">
                   <v:textbox inset="0,0,0,0">
                     <w:txbxContent>
                       <w:p>
                         <w:pPr>
-                          <w:spacing w:before="0" w:after="160" w:line="259" w:lineRule="auto"/>
+                          <w:spacing w:after="160" w:line="259" w:lineRule="auto"/>
                           <w:ind w:left="0" w:right="0" w:firstLine="0"/>
                         </w:pPr>
                         <w:r>
                           <w:rPr>
-                            <w:rFonts w:cs="Consolas" w:hAnsi="Consolas" w:eastAsia="Consolas" w:ascii="Consolas"/>
+                            <w:rFonts w:ascii="Consolas" w:eastAsia="Consolas" w:hAnsi="Consolas" w:cs="Consolas"/>
                             <w:sz w:val="18"/>
                           </w:rPr>
-                          <w:t xml:space="preserve">Value backup = a.getValue(var);</w:t>
+                          <w:t>Value backup = a.getValue(var);</w:t>
                         </w:r>
                       </w:p>
                     </w:txbxContent>
                   </v:textbox>
                 </v:rect>
-                <v:rect id="Rectangle 1946" style="position:absolute;width:847;height:1540;left:24053;top:4504;" filled="f" stroked="f">
+                <v:rect id="Rectangle 1946" o:spid="_x0000_s1044" style="position:absolute;left:24053;top:4504;width:847;height:1540;visibility:visible;mso-wrap-style:square;v-text-anchor:top" o:gfxdata="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" filled="f" stroked="f">
                   <v:textbox inset="0,0,0,0">
                     <w:txbxContent>
                       <w:p>
                         <w:pPr>
-                          <w:spacing w:before="0" w:after="160" w:line="259" w:lineRule="auto"/>
+                          <w:spacing w:after="160" w:line="259" w:lineRule="auto"/>
                           <w:ind w:left="0" w:right="0" w:firstLine="0"/>
                         </w:pPr>
                         <w:r>
                           <w:rPr>
-                            <w:rFonts w:cs="Consolas" w:hAnsi="Consolas" w:eastAsia="Consolas" w:ascii="Consolas"/>
+                            <w:rFonts w:ascii="Consolas" w:eastAsia="Consolas" w:hAnsi="Consolas" w:cs="Consolas"/>
                             <w:sz w:val="18"/>
                           </w:rPr>
                           <w:t xml:space="preserve"> </w:t>
@@ -14420,21 +14441,21 @@
                     </w:txbxContent>
                   </v:textbox>
                 </v:rect>
-                <v:shape id="Shape 22160" style="position:absolute;width:28437;height:1371;left:0;top:5760;" coordsize="2843784,137160" path="m0,0l2843784,0l2843784,137160l0,137160l0,0">
-                  <v:stroke weight="0pt" endcap="flat" joinstyle="miter" miterlimit="10" on="false" color="#000000" opacity="0"/>
-                  <v:fill on="true" color="#d3d3d3"/>
+                <v:shape id="Shape 22145" o:spid="_x0000_s1045" style="position:absolute;top:5760;width:28437;height:1372;visibility:visible;mso-wrap-style:square;v-text-anchor:top" coordsize="2843784,137160" o:gfxdata="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" path="m,l2843784,r,137160l,137160,,e" fillcolor="#d3d3d3" stroked="f" strokeweight="0">
+                  <v:stroke miterlimit="83231f" joinstyle="miter"/>
+                  <v:path arrowok="t" textboxrect="0,0,2843784,137160"/>
                 </v:shape>
-                <v:rect id="Rectangle 1948" style="position:absolute;width:847;height:1540;left:0;top:5936;" filled="f" stroked="f">
+                <v:rect id="Rectangle 1948" o:spid="_x0000_s1046" style="position:absolute;top:5936;width:847;height:1541;visibility:visible;mso-wrap-style:square;v-text-anchor:top" o:gfxdata="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" filled="f" stroked="f">
                   <v:textbox inset="0,0,0,0">
                     <w:txbxContent>
                       <w:p>
                         <w:pPr>
-                          <w:spacing w:before="0" w:after="160" w:line="259" w:lineRule="auto"/>
+                          <w:spacing w:after="160" w:line="259" w:lineRule="auto"/>
                           <w:ind w:left="0" w:right="0" w:firstLine="0"/>
                         </w:pPr>
                         <w:r>
                           <w:rPr>
-                            <w:rFonts w:cs="Consolas" w:hAnsi="Consolas" w:eastAsia="Consolas" w:ascii="Consolas"/>
+                            <w:rFonts w:ascii="Consolas" w:eastAsia="Consolas" w:hAnsi="Consolas" w:cs="Consolas"/>
                             <w:sz w:val="18"/>
                           </w:rPr>
                           <w:t xml:space="preserve"> </w:t>
@@ -14443,55 +14464,55 @@
                     </w:txbxContent>
                   </v:textbox>
                 </v:rect>
-                <v:rect id="Rectangle 18991" style="position:absolute;width:847;height:1540;left:27825;top:5936;" filled="f" stroked="f">
+                <v:rect id="Rectangle 18991" o:spid="_x0000_s1047" style="position:absolute;left:27825;top:5936;width:847;height:1541;visibility:visible;mso-wrap-style:square;v-text-anchor:top" o:gfxdata="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" filled="f" stroked="f">
                   <v:textbox inset="0,0,0,0">
                     <w:txbxContent>
                       <w:p>
                         <w:pPr>
-                          <w:spacing w:before="0" w:after="160" w:line="259" w:lineRule="auto"/>
+                          <w:spacing w:after="160" w:line="259" w:lineRule="auto"/>
                           <w:ind w:left="0" w:right="0" w:firstLine="0"/>
                         </w:pPr>
                         <w:r>
                           <w:rPr>
-                            <w:rFonts w:cs="Consolas" w:hAnsi="Consolas" w:eastAsia="Consolas" w:ascii="Consolas"/>
+                            <w:rFonts w:ascii="Consolas" w:eastAsia="Consolas" w:hAnsi="Consolas" w:cs="Consolas"/>
                             <w:sz w:val="18"/>
                           </w:rPr>
-                          <w:t xml:space="preserve">.</w:t>
+                          <w:t>.</w:t>
                         </w:r>
                       </w:p>
                     </w:txbxContent>
                   </v:textbox>
                 </v:rect>
-                <v:rect id="Rectangle 18988" style="position:absolute;width:25922;height:1540;left:4572;top:5936;" filled="f" stroked="f">
+                <v:rect id="Rectangle 18988" o:spid="_x0000_s1048" style="position:absolute;left:4572;top:5936;width:25922;height:1541;visibility:visible;mso-wrap-style:square;v-text-anchor:top" o:gfxdata="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" filled="f" stroked="f">
                   <v:textbox inset="0,0,0,0">
                     <w:txbxContent>
                       <w:p>
                         <w:pPr>
-                          <w:spacing w:before="0" w:after="160" w:line="259" w:lineRule="auto"/>
+                          <w:spacing w:after="160" w:line="259" w:lineRule="auto"/>
                           <w:ind w:left="0" w:right="0" w:firstLine="0"/>
                         </w:pPr>
                         <w:r>
                           <w:rPr>
-                            <w:rFonts w:cs="Consolas" w:hAnsi="Consolas" w:eastAsia="Consolas" w:ascii="Consolas"/>
+                            <w:rFonts w:ascii="Consolas" w:eastAsia="Consolas" w:hAnsi="Consolas" w:cs="Consolas"/>
                             <w:sz w:val="18"/>
                           </w:rPr>
-                          <w:t xml:space="preserve">//Set the variable to the given</w:t>
+                          <w:t>//Set the variable to the given</w:t>
                         </w:r>
                       </w:p>
                     </w:txbxContent>
                   </v:textbox>
                 </v:rect>
-                <v:rect id="Rectangle 18990" style="position:absolute;width:5026;height:1540;left:24054;top:5936;" filled="f" stroked="f">
+                <v:rect id="Rectangle 18990" o:spid="_x0000_s1049" style="position:absolute;left:24054;top:5936;width:5026;height:1541;visibility:visible;mso-wrap-style:square;v-text-anchor:top" o:gfxdata="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" filled="f" stroked="f">
                   <v:textbox inset="0,0,0,0">
                     <w:txbxContent>
                       <w:p>
                         <w:pPr>
-                          <w:spacing w:before="0" w:after="160" w:line="259" w:lineRule="auto"/>
+                          <w:spacing w:after="160" w:line="259" w:lineRule="auto"/>
                           <w:ind w:left="0" w:right="0" w:firstLine="0"/>
                         </w:pPr>
                         <w:r>
                           <w:rPr>
-                            <w:rFonts w:cs="Consolas" w:hAnsi="Consolas" w:eastAsia="Consolas" w:ascii="Consolas"/>
+                            <w:rFonts w:ascii="Consolas" w:eastAsia="Consolas" w:hAnsi="Consolas" w:cs="Consolas"/>
                             <w:sz w:val="18"/>
                           </w:rPr>
                           <w:t xml:space="preserve"> value</w:t>
@@ -14500,17 +14521,17 @@
                     </w:txbxContent>
                   </v:textbox>
                 </v:rect>
-                <v:rect id="Rectangle 1950" style="position:absolute;width:847;height:1540;left:28452;top:5936;" filled="f" stroked="f">
+                <v:rect id="Rectangle 1950" o:spid="_x0000_s1050" style="position:absolute;left:28452;top:5936;width:847;height:1541;visibility:visible;mso-wrap-style:square;v-text-anchor:top" o:gfxdata="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" filled="f" stroked="f">
                   <v:textbox inset="0,0,0,0">
                     <w:txbxContent>
                       <w:p>
                         <w:pPr>
-                          <w:spacing w:before="0" w:after="160" w:line="259" w:lineRule="auto"/>
+                          <w:spacing w:after="160" w:line="259" w:lineRule="auto"/>
                           <w:ind w:left="0" w:right="0" w:firstLine="0"/>
                         </w:pPr>
                         <w:r>
                           <w:rPr>
-                            <w:rFonts w:cs="Consolas" w:hAnsi="Consolas" w:eastAsia="Consolas" w:ascii="Consolas"/>
+                            <w:rFonts w:ascii="Consolas" w:eastAsia="Consolas" w:hAnsi="Consolas" w:cs="Consolas"/>
                             <w:sz w:val="18"/>
                           </w:rPr>
                           <w:t xml:space="preserve"> </w:t>
@@ -14519,21 +14540,21 @@
                     </w:txbxContent>
                   </v:textbox>
                 </v:rect>
-                <v:shape id="Shape 22161" style="position:absolute;width:17769;height:1341;left:0;top:7223;" coordsize="1776984,134112" path="m0,0l1776984,0l1776984,134112l0,134112l0,0">
-                  <v:stroke weight="0pt" endcap="flat" joinstyle="miter" miterlimit="10" on="false" color="#000000" opacity="0"/>
-                  <v:fill on="true" color="#d3d3d3"/>
+                <v:shape id="Shape 22146" o:spid="_x0000_s1051" style="position:absolute;top:7223;width:17769;height:1341;visibility:visible;mso-wrap-style:square;v-text-anchor:top" coordsize="1776984,134112" o:gfxdata="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" path="m,l1776984,r,134112l,134112,,e" fillcolor="#d3d3d3" stroked="f" strokeweight="0">
+                  <v:stroke miterlimit="83231f" joinstyle="miter"/>
+                  <v:path arrowok="t" textboxrect="0,0,1776984,134112"/>
                 </v:shape>
-                <v:rect id="Rectangle 1952" style="position:absolute;width:847;height:1540;left:0;top:7399;" filled="f" stroked="f">
+                <v:rect id="Rectangle 1952" o:spid="_x0000_s1052" style="position:absolute;top:7399;width:847;height:1541;visibility:visible;mso-wrap-style:square;v-text-anchor:top" o:gfxdata="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" filled="f" stroked="f">
                   <v:textbox inset="0,0,0,0">
                     <w:txbxContent>
                       <w:p>
                         <w:pPr>
-                          <w:spacing w:before="0" w:after="160" w:line="259" w:lineRule="auto"/>
+                          <w:spacing w:after="160" w:line="259" w:lineRule="auto"/>
                           <w:ind w:left="0" w:right="0" w:firstLine="0"/>
                         </w:pPr>
                         <w:r>
                           <w:rPr>
-                            <w:rFonts w:cs="Consolas" w:hAnsi="Consolas" w:eastAsia="Consolas" w:ascii="Consolas"/>
+                            <w:rFonts w:ascii="Consolas" w:eastAsia="Consolas" w:hAnsi="Consolas" w:cs="Consolas"/>
                             <w:sz w:val="18"/>
                           </w:rPr>
                           <w:t xml:space="preserve"> </w:t>
@@ -14542,55 +14563,55 @@
                     </w:txbxContent>
                   </v:textbox>
                 </v:rect>
-                <v:rect id="Rectangle 18977" style="position:absolute;width:16728;height:1540;left:4572;top:7399;" filled="f" stroked="f">
+                <v:rect id="Rectangle 18977" o:spid="_x0000_s1053" style="position:absolute;left:4572;top:7399;width:16728;height:1541;visibility:visible;mso-wrap-style:square;v-text-anchor:top" o:gfxdata="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" filled="f" stroked="f">
                   <v:textbox inset="0,0,0,0">
                     <w:txbxContent>
                       <w:p>
                         <w:pPr>
-                          <w:spacing w:before="0" w:after="160" w:line="259" w:lineRule="auto"/>
+                          <w:spacing w:after="160" w:line="259" w:lineRule="auto"/>
                           <w:ind w:left="0" w:right="0" w:firstLine="0"/>
                         </w:pPr>
                         <w:r>
                           <w:rPr>
-                            <w:rFonts w:cs="Consolas" w:hAnsi="Consolas" w:eastAsia="Consolas" w:ascii="Consolas"/>
+                            <w:rFonts w:ascii="Consolas" w:eastAsia="Consolas" w:hAnsi="Consolas" w:cs="Consolas"/>
                             <w:sz w:val="18"/>
                           </w:rPr>
-                          <w:t xml:space="preserve">a.setValue(var, val)</w:t>
+                          <w:t>a.setValue(var, val)</w:t>
                         </w:r>
                       </w:p>
                     </w:txbxContent>
                   </v:textbox>
                 </v:rect>
-                <v:rect id="Rectangle 18979" style="position:absolute;width:847;height:1540;left:17141;top:7399;" filled="f" stroked="f">
+                <v:rect id="Rectangle 18979" o:spid="_x0000_s1054" style="position:absolute;left:17141;top:7399;width:847;height:1541;visibility:visible;mso-wrap-style:square;v-text-anchor:top" o:gfxdata="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" filled="f" stroked="f">
                   <v:textbox inset="0,0,0,0">
                     <w:txbxContent>
                       <w:p>
                         <w:pPr>
-                          <w:spacing w:before="0" w:after="160" w:line="259" w:lineRule="auto"/>
+                          <w:spacing w:after="160" w:line="259" w:lineRule="auto"/>
                           <w:ind w:left="0" w:right="0" w:firstLine="0"/>
                         </w:pPr>
                         <w:r>
                           <w:rPr>
-                            <w:rFonts w:cs="Consolas" w:hAnsi="Consolas" w:eastAsia="Consolas" w:ascii="Consolas"/>
+                            <w:rFonts w:ascii="Consolas" w:eastAsia="Consolas" w:hAnsi="Consolas" w:cs="Consolas"/>
                             <w:sz w:val="18"/>
                           </w:rPr>
-                          <w:t xml:space="preserve">;</w:t>
+                          <w:t>;</w:t>
                         </w:r>
                       </w:p>
                     </w:txbxContent>
                   </v:textbox>
                 </v:rect>
-                <v:rect id="Rectangle 1954" style="position:absolute;width:847;height:1540;left:17768;top:7399;" filled="f" stroked="f">
+                <v:rect id="Rectangle 1954" o:spid="_x0000_s1055" style="position:absolute;left:17768;top:7399;width:848;height:1541;visibility:visible;mso-wrap-style:square;v-text-anchor:top" o:gfxdata="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" filled="f" stroked="f">
                   <v:textbox inset="0,0,0,0">
                     <w:txbxContent>
                       <w:p>
                         <w:pPr>
-                          <w:spacing w:before="0" w:after="160" w:line="259" w:lineRule="auto"/>
+                          <w:spacing w:after="160" w:line="259" w:lineRule="auto"/>
                           <w:ind w:left="0" w:right="0" w:firstLine="0"/>
                         </w:pPr>
                         <w:r>
                           <w:rPr>
-                            <w:rFonts w:cs="Consolas" w:hAnsi="Consolas" w:eastAsia="Consolas" w:ascii="Consolas"/>
+                            <w:rFonts w:ascii="Consolas" w:eastAsia="Consolas" w:hAnsi="Consolas" w:cs="Consolas"/>
                             <w:sz w:val="18"/>
                           </w:rPr>
                           <w:t xml:space="preserve"> </w:t>
@@ -14599,21 +14620,21 @@
                     </w:txbxContent>
                   </v:textbox>
                 </v:rect>
-                <v:shape id="Shape 22162" style="position:absolute;width:37886;height:1371;left:0;top:8656;" coordsize="3788664,137160" path="m0,0l3788664,0l3788664,137160l0,137160l0,0">
-                  <v:stroke weight="0pt" endcap="flat" joinstyle="miter" miterlimit="10" on="false" color="#000000" opacity="0"/>
-                  <v:fill on="true" color="#d3d3d3"/>
+                <v:shape id="Shape 22147" o:spid="_x0000_s1056" style="position:absolute;top:8656;width:37886;height:1371;visibility:visible;mso-wrap-style:square;v-text-anchor:top" coordsize="3788664,137160" o:gfxdata="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" path="m,l3788664,r,137160l,137160,,e" fillcolor="#d3d3d3" stroked="f" strokeweight="0">
+                  <v:stroke miterlimit="83231f" joinstyle="miter"/>
+                  <v:path arrowok="t" textboxrect="0,0,3788664,137160"/>
                 </v:shape>
-                <v:rect id="Rectangle 1956" style="position:absolute;width:847;height:1540;left:0;top:8832;" filled="f" stroked="f">
+                <v:rect id="Rectangle 1956" o:spid="_x0000_s1057" style="position:absolute;top:8832;width:847;height:1540;visibility:visible;mso-wrap-style:square;v-text-anchor:top" o:gfxdata="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" filled="f" stroked="f">
                   <v:textbox inset="0,0,0,0">
                     <w:txbxContent>
                       <w:p>
                         <w:pPr>
-                          <w:spacing w:before="0" w:after="160" w:line="259" w:lineRule="auto"/>
+                          <w:spacing w:after="160" w:line="259" w:lineRule="auto"/>
                           <w:ind w:left="0" w:right="0" w:firstLine="0"/>
                         </w:pPr>
                         <w:r>
                           <w:rPr>
-                            <w:rFonts w:cs="Consolas" w:hAnsi="Consolas" w:eastAsia="Consolas" w:ascii="Consolas"/>
+                            <w:rFonts w:ascii="Consolas" w:eastAsia="Consolas" w:hAnsi="Consolas" w:cs="Consolas"/>
                             <w:sz w:val="18"/>
                           </w:rPr>
                           <w:t xml:space="preserve"> </w:t>
@@ -14622,36 +14643,36 @@
                     </w:txbxContent>
                   </v:textbox>
                 </v:rect>
-                <v:rect id="Rectangle 18986" style="position:absolute;width:25922;height:1540;left:4572;top:8832;" filled="f" stroked="f">
+                <v:rect id="Rectangle 18986" o:spid="_x0000_s1058" style="position:absolute;left:4572;top:8832;width:25922;height:1540;visibility:visible;mso-wrap-style:square;v-text-anchor:top" o:gfxdata="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" filled="f" stroked="f">
                   <v:textbox inset="0,0,0,0">
                     <w:txbxContent>
                       <w:p>
                         <w:pPr>
-                          <w:spacing w:before="0" w:after="160" w:line="259" w:lineRule="auto"/>
+                          <w:spacing w:after="160" w:line="259" w:lineRule="auto"/>
                           <w:ind w:left="0" w:right="0" w:firstLine="0"/>
                         </w:pPr>
                         <w:r>
                           <w:rPr>
-                            <w:rFonts w:cs="Consolas" w:hAnsi="Consolas" w:eastAsia="Consolas" w:ascii="Consolas"/>
+                            <w:rFonts w:ascii="Consolas" w:eastAsia="Consolas" w:hAnsi="Consolas" w:cs="Consolas"/>
                             <w:sz w:val="18"/>
                           </w:rPr>
-                          <w:t xml:space="preserve">//Try to solve the problem with</w:t>
+                          <w:t>//Try to solve the problem with</w:t>
                         </w:r>
                       </w:p>
                     </w:txbxContent>
                   </v:textbox>
                 </v:rect>
-                <v:rect id="Rectangle 18987" style="position:absolute;width:8369;height:1540;left:24054;top:8832;" filled="f" stroked="f">
+                <v:rect id="Rectangle 18987" o:spid="_x0000_s1059" style="position:absolute;left:24054;top:8832;width:8370;height:1540;visibility:visible;mso-wrap-style:square;v-text-anchor:top" o:gfxdata="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" filled="f" stroked="f">
                   <v:textbox inset="0,0,0,0">
                     <w:txbxContent>
                       <w:p>
                         <w:pPr>
-                          <w:spacing w:before="0" w:after="160" w:line="259" w:lineRule="auto"/>
+                          <w:spacing w:after="160" w:line="259" w:lineRule="auto"/>
                           <w:ind w:left="0" w:right="0" w:firstLine="0"/>
                         </w:pPr>
                         <w:r>
                           <w:rPr>
-                            <w:rFonts w:cs="Consolas" w:hAnsi="Consolas" w:eastAsia="Consolas" w:ascii="Consolas"/>
+                            <w:rFonts w:ascii="Consolas" w:eastAsia="Consolas" w:hAnsi="Consolas" w:cs="Consolas"/>
                             <w:sz w:val="18"/>
                           </w:rPr>
                           <w:t xml:space="preserve"> this new </w:t>
@@ -14660,55 +14681,55 @@
                     </w:txbxContent>
                   </v:textbox>
                 </v:rect>
-                <v:rect id="Rectangle 18994" style="position:absolute;width:9205;height:1540;left:30337;top:8832;" filled="f" stroked="f">
+                <v:rect id="Rectangle 18994" o:spid="_x0000_s1060" style="position:absolute;left:30337;top:8832;width:9206;height:1540;visibility:visible;mso-wrap-style:square;v-text-anchor:top" o:gfxdata="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" filled="f" stroked="f">
                   <v:textbox inset="0,0,0,0">
                     <w:txbxContent>
                       <w:p>
                         <w:pPr>
-                          <w:spacing w:before="0" w:after="160" w:line="259" w:lineRule="auto"/>
+                          <w:spacing w:after="160" w:line="259" w:lineRule="auto"/>
                           <w:ind w:left="0" w:right="0" w:firstLine="0"/>
                         </w:pPr>
                         <w:r>
                           <w:rPr>
-                            <w:rFonts w:cs="Consolas" w:hAnsi="Consolas" w:eastAsia="Consolas" w:ascii="Consolas"/>
+                            <w:rFonts w:ascii="Consolas" w:eastAsia="Consolas" w:hAnsi="Consolas" w:cs="Consolas"/>
                             <w:sz w:val="18"/>
                           </w:rPr>
-                          <w:t xml:space="preserve">information</w:t>
+                          <w:t>information</w:t>
                         </w:r>
                       </w:p>
                     </w:txbxContent>
                   </v:textbox>
                 </v:rect>
-                <v:rect id="Rectangle 18995" style="position:absolute;width:847;height:1540;left:37250;top:8832;" filled="f" stroked="f">
+                <v:rect id="Rectangle 18995" o:spid="_x0000_s1061" style="position:absolute;left:37250;top:8832;width:847;height:1540;visibility:visible;mso-wrap-style:square;v-text-anchor:top" o:gfxdata="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" filled="f" stroked="f">
                   <v:textbox inset="0,0,0,0">
                     <w:txbxContent>
                       <w:p>
                         <w:pPr>
-                          <w:spacing w:before="0" w:after="160" w:line="259" w:lineRule="auto"/>
+                          <w:spacing w:after="160" w:line="259" w:lineRule="auto"/>
                           <w:ind w:left="0" w:right="0" w:firstLine="0"/>
                         </w:pPr>
                         <w:r>
                           <w:rPr>
-                            <w:rFonts w:cs="Consolas" w:hAnsi="Consolas" w:eastAsia="Consolas" w:ascii="Consolas"/>
+                            <w:rFonts w:ascii="Consolas" w:eastAsia="Consolas" w:hAnsi="Consolas" w:cs="Consolas"/>
                             <w:sz w:val="18"/>
                           </w:rPr>
-                          <w:t xml:space="preserve">.</w:t>
+                          <w:t>.</w:t>
                         </w:r>
                       </w:p>
                     </w:txbxContent>
                   </v:textbox>
                 </v:rect>
-                <v:rect id="Rectangle 1959" style="position:absolute;width:847;height:1540;left:37878;top:8832;" filled="f" stroked="f">
+                <v:rect id="Rectangle 1959" o:spid="_x0000_s1062" style="position:absolute;left:37878;top:8832;width:847;height:1540;visibility:visible;mso-wrap-style:square;v-text-anchor:top" o:gfxdata="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" filled="f" stroked="f">
                   <v:textbox inset="0,0,0,0">
                     <w:txbxContent>
                       <w:p>
                         <w:pPr>
-                          <w:spacing w:before="0" w:after="160" w:line="259" w:lineRule="auto"/>
+                          <w:spacing w:after="160" w:line="259" w:lineRule="auto"/>
                           <w:ind w:left="0" w:right="0" w:firstLine="0"/>
                         </w:pPr>
                         <w:r>
                           <w:rPr>
-                            <w:rFonts w:cs="Consolas" w:hAnsi="Consolas" w:eastAsia="Consolas" w:ascii="Consolas"/>
+                            <w:rFonts w:ascii="Consolas" w:eastAsia="Consolas" w:hAnsi="Consolas" w:cs="Consolas"/>
                             <w:sz w:val="18"/>
                           </w:rPr>
                           <w:t xml:space="preserve"> </w:t>
@@ -14717,21 +14738,21 @@
                     </w:txbxContent>
                   </v:textbox>
                 </v:rect>
-                <v:shape id="Shape 22163" style="position:absolute;width:12740;height:1341;left:0;top:10119;" coordsize="1274064,134112" path="m0,0l1274064,0l1274064,134112l0,134112l0,0">
-                  <v:stroke weight="0pt" endcap="flat" joinstyle="miter" miterlimit="10" on="false" color="#000000" opacity="0"/>
-                  <v:fill on="true" color="#d3d3d3"/>
+                <v:shape id="Shape 22148" o:spid="_x0000_s1063" style="position:absolute;top:10119;width:12740;height:1341;visibility:visible;mso-wrap-style:square;v-text-anchor:top" coordsize="1274064,134112" o:gfxdata="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" path="m,l1274064,r,134112l,134112,,e" fillcolor="#d3d3d3" stroked="f" strokeweight="0">
+                  <v:stroke miterlimit="83231f" joinstyle="miter"/>
+                  <v:path arrowok="t" textboxrect="0,0,1274064,134112"/>
                 </v:shape>
-                <v:rect id="Rectangle 1961" style="position:absolute;width:847;height:1540;left:0;top:10295;" filled="f" stroked="f">
+                <v:rect id="Rectangle 1961" o:spid="_x0000_s1064" style="position:absolute;top:10295;width:847;height:1540;visibility:visible;mso-wrap-style:square;v-text-anchor:top" o:gfxdata="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" filled="f" stroked="f">
                   <v:textbox inset="0,0,0,0">
                     <w:txbxContent>
                       <w:p>
                         <w:pPr>
-                          <w:spacing w:before="0" w:after="160" w:line="259" w:lineRule="auto"/>
+                          <w:spacing w:after="160" w:line="259" w:lineRule="auto"/>
                           <w:ind w:left="0" w:right="0" w:firstLine="0"/>
                         </w:pPr>
                         <w:r>
                           <w:rPr>
-                            <w:rFonts w:cs="Consolas" w:hAnsi="Consolas" w:eastAsia="Consolas" w:ascii="Consolas"/>
+                            <w:rFonts w:ascii="Consolas" w:eastAsia="Consolas" w:hAnsi="Consolas" w:cs="Consolas"/>
                             <w:sz w:val="18"/>
                           </w:rPr>
                           <w:t xml:space="preserve"> </w:t>
@@ -14740,55 +14761,55 @@
                     </w:txbxContent>
                   </v:textbox>
                 </v:rect>
-                <v:rect id="Rectangle 18970" style="position:absolute;width:10041;height:1540;left:4572;top:10295;" filled="f" stroked="f">
+                <v:rect id="Rectangle 18970" o:spid="_x0000_s1065" style="position:absolute;left:4572;top:10295;width:10041;height:1540;visibility:visible;mso-wrap-style:square;v-text-anchor:top" o:gfxdata="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" filled="f" stroked="f">
                   <v:textbox inset="0,0,0,0">
                     <w:txbxContent>
                       <w:p>
                         <w:pPr>
-                          <w:spacing w:before="0" w:after="160" w:line="259" w:lineRule="auto"/>
+                          <w:spacing w:after="160" w:line="259" w:lineRule="auto"/>
                           <w:ind w:left="0" w:right="0" w:firstLine="0"/>
                         </w:pPr>
                         <w:r>
                           <w:rPr>
-                            <w:rFonts w:cs="Consolas" w:hAnsi="Consolas" w:eastAsia="Consolas" w:ascii="Consolas"/>
+                            <w:rFonts w:ascii="Consolas" w:eastAsia="Consolas" w:hAnsi="Consolas" w:cs="Consolas"/>
                             <w:sz w:val="18"/>
                           </w:rPr>
-                          <w:t xml:space="preserve">if(solve(a))</w:t>
+                          <w:t>if(solve(a))</w:t>
                         </w:r>
                       </w:p>
                     </w:txbxContent>
                   </v:textbox>
                 </v:rect>
-                <v:rect id="Rectangle 18972" style="position:absolute;width:847;height:1540;left:12113;top:10295;" filled="f" stroked="f">
+                <v:rect id="Rectangle 18972" o:spid="_x0000_s1066" style="position:absolute;left:12113;top:10295;width:847;height:1540;visibility:visible;mso-wrap-style:square;v-text-anchor:top" o:gfxdata="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" filled="f" stroked="f">
                   <v:textbox inset="0,0,0,0">
                     <w:txbxContent>
                       <w:p>
                         <w:pPr>
-                          <w:spacing w:before="0" w:after="160" w:line="259" w:lineRule="auto"/>
+                          <w:spacing w:after="160" w:line="259" w:lineRule="auto"/>
                           <w:ind w:left="0" w:right="0" w:firstLine="0"/>
                         </w:pPr>
                         <w:r>
                           <w:rPr>
-                            <w:rFonts w:cs="Consolas" w:hAnsi="Consolas" w:eastAsia="Consolas" w:ascii="Consolas"/>
+                            <w:rFonts w:ascii="Consolas" w:eastAsia="Consolas" w:hAnsi="Consolas" w:cs="Consolas"/>
                             <w:sz w:val="18"/>
                           </w:rPr>
-                          <w:t xml:space="preserve">{</w:t>
+                          <w:t>{</w:t>
                         </w:r>
                       </w:p>
                     </w:txbxContent>
                   </v:textbox>
                 </v:rect>
-                <v:rect id="Rectangle 1963" style="position:absolute;width:847;height:1540;left:12741;top:10295;" filled="f" stroked="f">
+                <v:rect id="Rectangle 1963" o:spid="_x0000_s1067" style="position:absolute;left:12741;top:10295;width:847;height:1540;visibility:visible;mso-wrap-style:square;v-text-anchor:top" o:gfxdata="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" filled="f" stroked="f">
                   <v:textbox inset="0,0,0,0">
                     <w:txbxContent>
                       <w:p>
                         <w:pPr>
-                          <w:spacing w:before="0" w:after="160" w:line="259" w:lineRule="auto"/>
+                          <w:spacing w:after="160" w:line="259" w:lineRule="auto"/>
                           <w:ind w:left="0" w:right="0" w:firstLine="0"/>
                         </w:pPr>
                         <w:r>
                           <w:rPr>
-                            <w:rFonts w:cs="Consolas" w:hAnsi="Consolas" w:eastAsia="Consolas" w:ascii="Consolas"/>
+                            <w:rFonts w:ascii="Consolas" w:eastAsia="Consolas" w:hAnsi="Consolas" w:cs="Consolas"/>
                             <w:sz w:val="18"/>
                           </w:rPr>
                           <w:t xml:space="preserve"> </w:t>
@@ -14797,21 +14818,21 @@
                     </w:txbxContent>
                   </v:textbox>
                 </v:rect>
-                <v:shape id="Shape 22164" style="position:absolute;width:16672;height:1341;left:0;top:11551;" coordsize="1667256,134112" path="m0,0l1667256,0l1667256,134112l0,134112l0,0">
-                  <v:stroke weight="0pt" endcap="flat" joinstyle="miter" miterlimit="10" on="false" color="#000000" opacity="0"/>
-                  <v:fill on="true" color="#d3d3d3"/>
+                <v:shape id="Shape 22149" o:spid="_x0000_s1068" style="position:absolute;top:11551;width:16672;height:1342;visibility:visible;mso-wrap-style:square;v-text-anchor:top" coordsize="1667256,134112" o:gfxdata="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" path="m,l1667256,r,134112l,134112,,e" fillcolor="#d3d3d3" stroked="f" strokeweight="0">
+                  <v:stroke miterlimit="83231f" joinstyle="miter"/>
+                  <v:path arrowok="t" textboxrect="0,0,1667256,134112"/>
                 </v:shape>
-                <v:rect id="Rectangle 1965" style="position:absolute;width:847;height:1540;left:0;top:11728;" filled="f" stroked="f">
+                <v:rect id="Rectangle 1965" o:spid="_x0000_s1069" style="position:absolute;top:11728;width:847;height:1540;visibility:visible;mso-wrap-style:square;v-text-anchor:top" o:gfxdata="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" filled="f" stroked="f">
                   <v:textbox inset="0,0,0,0">
                     <w:txbxContent>
                       <w:p>
                         <w:pPr>
-                          <w:spacing w:before="0" w:after="160" w:line="259" w:lineRule="auto"/>
+                          <w:spacing w:after="160" w:line="259" w:lineRule="auto"/>
                           <w:ind w:left="0" w:right="0" w:firstLine="0"/>
                         </w:pPr>
                         <w:r>
                           <w:rPr>
-                            <w:rFonts w:cs="Consolas" w:hAnsi="Consolas" w:eastAsia="Consolas" w:ascii="Consolas"/>
+                            <w:rFonts w:ascii="Consolas" w:eastAsia="Consolas" w:hAnsi="Consolas" w:cs="Consolas"/>
                             <w:sz w:val="18"/>
                           </w:rPr>
                           <w:t xml:space="preserve"> </w:t>
@@ -14820,17 +14841,17 @@
                     </w:txbxContent>
                   </v:textbox>
                 </v:rect>
-                <v:rect id="Rectangle 1966" style="position:absolute;width:847;height:1540;left:4572;top:11728;" filled="f" stroked="f">
+                <v:rect id="Rectangle 1966" o:spid="_x0000_s1070" style="position:absolute;left:4572;top:11728;width:847;height:1540;visibility:visible;mso-wrap-style:square;v-text-anchor:top" o:gfxdata="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" filled="f" stroked="f">
                   <v:textbox inset="0,0,0,0">
                     <w:txbxContent>
                       <w:p>
                         <w:pPr>
-                          <w:spacing w:before="0" w:after="160" w:line="259" w:lineRule="auto"/>
+                          <w:spacing w:after="160" w:line="259" w:lineRule="auto"/>
                           <w:ind w:left="0" w:right="0" w:firstLine="0"/>
                         </w:pPr>
                         <w:r>
                           <w:rPr>
-                            <w:rFonts w:cs="Consolas" w:hAnsi="Consolas" w:eastAsia="Consolas" w:ascii="Consolas"/>
+                            <w:rFonts w:ascii="Consolas" w:eastAsia="Consolas" w:hAnsi="Consolas" w:cs="Consolas"/>
                             <w:sz w:val="18"/>
                           </w:rPr>
                           <w:t xml:space="preserve"> </w:t>
@@ -14839,55 +14860,55 @@
                     </w:txbxContent>
                   </v:textbox>
                 </v:rect>
-                <v:rect id="Rectangle 18973" style="position:absolute;width:9205;height:1540;left:9144;top:11728;" filled="f" stroked="f">
+                <v:rect id="Rectangle 18973" o:spid="_x0000_s1071" style="position:absolute;left:9144;top:11728;width:9205;height:1540;visibility:visible;mso-wrap-style:square;v-text-anchor:top" o:gfxdata="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" filled="f" stroked="f">
                   <v:textbox inset="0,0,0,0">
                     <w:txbxContent>
                       <w:p>
                         <w:pPr>
-                          <w:spacing w:before="0" w:after="160" w:line="259" w:lineRule="auto"/>
+                          <w:spacing w:after="160" w:line="259" w:lineRule="auto"/>
                           <w:ind w:left="0" w:right="0" w:firstLine="0"/>
                         </w:pPr>
                         <w:r>
                           <w:rPr>
-                            <w:rFonts w:cs="Consolas" w:hAnsi="Consolas" w:eastAsia="Consolas" w:ascii="Consolas"/>
+                            <w:rFonts w:ascii="Consolas" w:eastAsia="Consolas" w:hAnsi="Consolas" w:cs="Consolas"/>
                             <w:sz w:val="18"/>
                           </w:rPr>
-                          <w:t xml:space="preserve">return true</w:t>
+                          <w:t>return true</w:t>
                         </w:r>
                       </w:p>
                     </w:txbxContent>
                   </v:textbox>
                 </v:rect>
-                <v:rect id="Rectangle 18974" style="position:absolute;width:847;height:1540;left:16057;top:11728;" filled="f" stroked="f">
+                <v:rect id="Rectangle 18974" o:spid="_x0000_s1072" style="position:absolute;left:16057;top:11728;width:847;height:1540;visibility:visible;mso-wrap-style:square;v-text-anchor:top" o:gfxdata="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" filled="f" stroked="f">
                   <v:textbox inset="0,0,0,0">
                     <w:txbxContent>
                       <w:p>
                         <w:pPr>
-                          <w:spacing w:before="0" w:after="160" w:line="259" w:lineRule="auto"/>
+                          <w:spacing w:after="160" w:line="259" w:lineRule="auto"/>
                           <w:ind w:left="0" w:right="0" w:firstLine="0"/>
                         </w:pPr>
                         <w:r>
                           <w:rPr>
-                            <w:rFonts w:cs="Consolas" w:hAnsi="Consolas" w:eastAsia="Consolas" w:ascii="Consolas"/>
+                            <w:rFonts w:ascii="Consolas" w:eastAsia="Consolas" w:hAnsi="Consolas" w:cs="Consolas"/>
                             <w:sz w:val="18"/>
                           </w:rPr>
-                          <w:t xml:space="preserve">;</w:t>
+                          <w:t>;</w:t>
                         </w:r>
                       </w:p>
                     </w:txbxContent>
                   </v:textbox>
                 </v:rect>
-                <v:rect id="Rectangle 1968" style="position:absolute;width:847;height:1540;left:16685;top:11728;" filled="f" stroked="f">
+                <v:rect id="Rectangle 1968" o:spid="_x0000_s1073" style="position:absolute;left:16685;top:11728;width:847;height:1540;visibility:visible;mso-wrap-style:square;v-text-anchor:top" o:gfxdata="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" filled="f" stroked="f">
                   <v:textbox inset="0,0,0,0">
                     <w:txbxContent>
                       <w:p>
                         <w:pPr>
-                          <w:spacing w:before="0" w:after="160" w:line="259" w:lineRule="auto"/>
+                          <w:spacing w:after="160" w:line="259" w:lineRule="auto"/>
                           <w:ind w:left="0" w:right="0" w:firstLine="0"/>
                         </w:pPr>
                         <w:r>
                           <w:rPr>
-                            <w:rFonts w:cs="Consolas" w:hAnsi="Consolas" w:eastAsia="Consolas" w:ascii="Consolas"/>
+                            <w:rFonts w:ascii="Consolas" w:eastAsia="Consolas" w:hAnsi="Consolas" w:cs="Consolas"/>
                             <w:sz w:val="18"/>
                           </w:rPr>
                           <w:t xml:space="preserve"> </w:t>
@@ -14896,40 +14917,40 @@
                     </w:txbxContent>
                   </v:textbox>
                 </v:rect>
-                <v:shape id="Shape 22165" style="position:absolute;width:640;height:1371;left:4572;top:12984;" coordsize="64008,137160" path="m0,0l64008,0l64008,137160l0,137160l0,0">
-                  <v:stroke weight="0pt" endcap="flat" joinstyle="miter" miterlimit="10" on="false" color="#000000" opacity="0"/>
-                  <v:fill on="true" color="#d3d3d3"/>
+                <v:shape id="Shape 22150" o:spid="_x0000_s1074" style="position:absolute;left:4572;top:12984;width:640;height:1372;visibility:visible;mso-wrap-style:square;v-text-anchor:top" coordsize="64008,137160" o:gfxdata="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" path="m,l64008,r,137160l,137160,,e" fillcolor="#d3d3d3" stroked="f" strokeweight="0">
+                  <v:stroke miterlimit="83231f" joinstyle="miter"/>
+                  <v:path arrowok="t" textboxrect="0,0,64008,137160"/>
                 </v:shape>
-                <v:rect id="Rectangle 1970" style="position:absolute;width:847;height:1540;left:4572;top:13160;" filled="f" stroked="f">
+                <v:rect id="Rectangle 1970" o:spid="_x0000_s1075" style="position:absolute;left:4572;top:13160;width:847;height:1541;visibility:visible;mso-wrap-style:square;v-text-anchor:top" o:gfxdata="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" filled="f" stroked="f">
                   <v:textbox inset="0,0,0,0">
                     <w:txbxContent>
                       <w:p>
                         <w:pPr>
-                          <w:spacing w:before="0" w:after="160" w:line="259" w:lineRule="auto"/>
+                          <w:spacing w:after="160" w:line="259" w:lineRule="auto"/>
                           <w:ind w:left="0" w:right="0" w:firstLine="0"/>
                         </w:pPr>
                         <w:r>
                           <w:rPr>
-                            <w:rFonts w:cs="Consolas" w:hAnsi="Consolas" w:eastAsia="Consolas" w:ascii="Consolas"/>
+                            <w:rFonts w:ascii="Consolas" w:eastAsia="Consolas" w:hAnsi="Consolas" w:cs="Consolas"/>
                             <w:sz w:val="18"/>
                           </w:rPr>
-                          <w:t xml:space="preserve">}</w:t>
+                          <w:t>}</w:t>
                         </w:r>
                       </w:p>
                     </w:txbxContent>
                   </v:textbox>
                 </v:rect>
-                <v:rect id="Rectangle 1971" style="position:absolute;width:847;height:1540;left:5200;top:13160;" filled="f" stroked="f">
+                <v:rect id="Rectangle 1971" o:spid="_x0000_s1076" style="position:absolute;left:5200;top:13160;width:847;height:1541;visibility:visible;mso-wrap-style:square;v-text-anchor:top" o:gfxdata="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" filled="f" stroked="f">
                   <v:textbox inset="0,0,0,0">
                     <w:txbxContent>
                       <w:p>
                         <w:pPr>
-                          <w:spacing w:before="0" w:after="160" w:line="259" w:lineRule="auto"/>
+                          <w:spacing w:after="160" w:line="259" w:lineRule="auto"/>
                           <w:ind w:left="0" w:right="0" w:firstLine="0"/>
                         </w:pPr>
                         <w:r>
                           <w:rPr>
-                            <w:rFonts w:cs="Consolas" w:hAnsi="Consolas" w:eastAsia="Consolas" w:ascii="Consolas"/>
+                            <w:rFonts w:ascii="Consolas" w:eastAsia="Consolas" w:hAnsi="Consolas" w:cs="Consolas"/>
                             <w:sz w:val="18"/>
                           </w:rPr>
                           <w:t xml:space="preserve"> </w:t>
@@ -14938,78 +14959,78 @@
                     </w:txbxContent>
                   </v:textbox>
                 </v:rect>
-                <v:shape id="Shape 22166" style="position:absolute;width:49651;height:1341;left:4572;top:14447;" coordsize="4965192,134112" path="m0,0l4965192,0l4965192,134112l0,134112l0,0">
-                  <v:stroke weight="0pt" endcap="flat" joinstyle="miter" miterlimit="10" on="false" color="#000000" opacity="0"/>
-                  <v:fill on="true" color="#d3d3d3"/>
+                <v:shape id="Shape 22151" o:spid="_x0000_s1077" style="position:absolute;left:4572;top:14447;width:49651;height:1341;visibility:visible;mso-wrap-style:square;v-text-anchor:top" coordsize="4965192,134112" o:gfxdata="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" path="m,l4965192,r,134112l,134112,,e" fillcolor="#d3d3d3" stroked="f" strokeweight="0">
+                  <v:stroke miterlimit="83231f" joinstyle="miter"/>
+                  <v:path arrowok="t" textboxrect="0,0,4965192,134112"/>
                 </v:shape>
-                <v:rect id="Rectangle 18983" style="position:absolute;width:25922;height:1540;left:4572;top:14623;" filled="f" stroked="f">
+                <v:rect id="Rectangle 18983" o:spid="_x0000_s1078" style="position:absolute;left:4572;top:14623;width:25922;height:1541;visibility:visible;mso-wrap-style:square;v-text-anchor:top" o:gfxdata="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" filled="f" stroked="f">
                   <v:textbox inset="0,0,0,0">
                     <w:txbxContent>
                       <w:p>
                         <w:pPr>
-                          <w:spacing w:before="0" w:after="160" w:line="259" w:lineRule="auto"/>
+                          <w:spacing w:after="160" w:line="259" w:lineRule="auto"/>
                           <w:ind w:left="0" w:right="0" w:firstLine="0"/>
                         </w:pPr>
                         <w:r>
                           <w:rPr>
-                            <w:rFonts w:cs="Consolas" w:hAnsi="Consolas" w:eastAsia="Consolas" w:ascii="Consolas"/>
+                            <w:rFonts w:ascii="Consolas" w:eastAsia="Consolas" w:hAnsi="Consolas" w:cs="Consolas"/>
                             <w:sz w:val="18"/>
                           </w:rPr>
-                          <w:t xml:space="preserve">//If we failed to solve the pro</w:t>
+                          <w:t>//If we failed to solve the pro</w:t>
                         </w:r>
                       </w:p>
                     </w:txbxContent>
                   </v:textbox>
                 </v:rect>
-                <v:rect id="Rectangle 19000" style="position:absolute;width:39296;height:1540;left:24054;top:14623;" filled="f" stroked="f">
+                <v:rect id="Rectangle 19000" o:spid="_x0000_s1079" style="position:absolute;left:24054;top:14623;width:39296;height:1541;visibility:visible;mso-wrap-style:square;v-text-anchor:top" o:gfxdata="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" filled="f" stroked="f">
                   <v:textbox inset="0,0,0,0">
                     <w:txbxContent>
                       <w:p>
                         <w:pPr>
-                          <w:spacing w:before="0" w:after="160" w:line="259" w:lineRule="auto"/>
+                          <w:spacing w:after="160" w:line="259" w:lineRule="auto"/>
                           <w:ind w:left="0" w:right="0" w:firstLine="0"/>
                         </w:pPr>
                         <w:r>
                           <w:rPr>
-                            <w:rFonts w:cs="Consolas" w:hAnsi="Consolas" w:eastAsia="Consolas" w:ascii="Consolas"/>
+                            <w:rFonts w:ascii="Consolas" w:eastAsia="Consolas" w:hAnsi="Consolas" w:cs="Consolas"/>
                             <w:sz w:val="18"/>
                           </w:rPr>
-                          <w:t xml:space="preserve">blem, return the variable to its previous value</w:t>
+                          <w:t>blem, return the variable to its previous value</w:t>
                         </w:r>
                       </w:p>
                     </w:txbxContent>
                   </v:textbox>
                 </v:rect>
-                <v:rect id="Rectangle 19001" style="position:absolute;width:847;height:1540;left:53591;top:14623;" filled="f" stroked="f">
+                <v:rect id="Rectangle 19001" o:spid="_x0000_s1080" style="position:absolute;left:53591;top:14623;width:848;height:1541;visibility:visible;mso-wrap-style:square;v-text-anchor:top" o:gfxdata="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" filled="f" stroked="f">
                   <v:textbox inset="0,0,0,0">
                     <w:txbxContent>
                       <w:p>
                         <w:pPr>
-                          <w:spacing w:before="0" w:after="160" w:line="259" w:lineRule="auto"/>
+                          <w:spacing w:after="160" w:line="259" w:lineRule="auto"/>
                           <w:ind w:left="0" w:right="0" w:firstLine="0"/>
                         </w:pPr>
                         <w:r>
                           <w:rPr>
-                            <w:rFonts w:cs="Consolas" w:hAnsi="Consolas" w:eastAsia="Consolas" w:ascii="Consolas"/>
+                            <w:rFonts w:ascii="Consolas" w:eastAsia="Consolas" w:hAnsi="Consolas" w:cs="Consolas"/>
                             <w:sz w:val="18"/>
                           </w:rPr>
-                          <w:t xml:space="preserve">.</w:t>
+                          <w:t>.</w:t>
                         </w:r>
                       </w:p>
                     </w:txbxContent>
                   </v:textbox>
                 </v:rect>
-                <v:rect id="Rectangle 1974" style="position:absolute;width:847;height:1540;left:54217;top:14623;" filled="f" stroked="f">
+                <v:rect id="Rectangle 1974" o:spid="_x0000_s1081" style="position:absolute;left:54217;top:14623;width:847;height:1541;visibility:visible;mso-wrap-style:square;v-text-anchor:top" o:gfxdata="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" filled="f" stroked="f">
                   <v:textbox inset="0,0,0,0">
                     <w:txbxContent>
                       <w:p>
                         <w:pPr>
-                          <w:spacing w:before="0" w:after="160" w:line="259" w:lineRule="auto"/>
+                          <w:spacing w:after="160" w:line="259" w:lineRule="auto"/>
                           <w:ind w:left="0" w:right="0" w:firstLine="0"/>
                         </w:pPr>
                         <w:r>
                           <w:rPr>
-                            <w:rFonts w:cs="Consolas" w:hAnsi="Consolas" w:eastAsia="Consolas" w:ascii="Consolas"/>
+                            <w:rFonts w:ascii="Consolas" w:eastAsia="Consolas" w:hAnsi="Consolas" w:cs="Consolas"/>
                             <w:sz w:val="18"/>
                           </w:rPr>
                           <w:t xml:space="preserve"> </w:t>
@@ -15018,59 +15039,59 @@
                     </w:txbxContent>
                   </v:textbox>
                 </v:rect>
-                <v:shape id="Shape 22167" style="position:absolute;width:3139;height:1341;left:4572;top:15880;" coordsize="313944,134112" path="m0,0l313944,0l313944,134112l0,134112l0,0">
-                  <v:stroke weight="0pt" endcap="flat" joinstyle="miter" miterlimit="10" on="false" color="#000000" opacity="0"/>
-                  <v:fill on="true" color="#d3d3d3"/>
+                <v:shape id="Shape 22152" o:spid="_x0000_s1082" style="position:absolute;left:4572;top:15880;width:3139;height:1341;visibility:visible;mso-wrap-style:square;v-text-anchor:top" coordsize="313944,134112" o:gfxdata="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" path="m,l313944,r,134112l,134112,,e" fillcolor="#d3d3d3" stroked="f" strokeweight="0">
+                  <v:stroke miterlimit="83231f" joinstyle="miter"/>
+                  <v:path arrowok="t" textboxrect="0,0,313944,134112"/>
                 </v:shape>
-                <v:rect id="Rectangle 18968" style="position:absolute;width:3354;height:1540;left:4572;top:16056;" filled="f" stroked="f">
+                <v:rect id="Rectangle 18968" o:spid="_x0000_s1083" style="position:absolute;left:4572;top:16056;width:3354;height:1540;visibility:visible;mso-wrap-style:square;v-text-anchor:top" o:gfxdata="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" filled="f" stroked="f">
                   <v:textbox inset="0,0,0,0">
                     <w:txbxContent>
                       <w:p>
                         <w:pPr>
-                          <w:spacing w:before="0" w:after="160" w:line="259" w:lineRule="auto"/>
+                          <w:spacing w:after="160" w:line="259" w:lineRule="auto"/>
                           <w:ind w:left="0" w:right="0" w:firstLine="0"/>
                         </w:pPr>
                         <w:r>
                           <w:rPr>
-                            <w:rFonts w:cs="Consolas" w:hAnsi="Consolas" w:eastAsia="Consolas" w:ascii="Consolas"/>
+                            <w:rFonts w:ascii="Consolas" w:eastAsia="Consolas" w:hAnsi="Consolas" w:cs="Consolas"/>
                             <w:sz w:val="18"/>
                           </w:rPr>
-                          <w:t xml:space="preserve">else</w:t>
+                          <w:t>else</w:t>
                         </w:r>
                       </w:p>
                     </w:txbxContent>
                   </v:textbox>
                 </v:rect>
-                <v:rect id="Rectangle 18969" style="position:absolute;width:847;height:1540;left:7085;top:16056;" filled="f" stroked="f">
+                <v:rect id="Rectangle 18969" o:spid="_x0000_s1084" style="position:absolute;left:7085;top:16056;width:848;height:1540;visibility:visible;mso-wrap-style:square;v-text-anchor:top" o:gfxdata="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" filled="f" stroked="f">
                   <v:textbox inset="0,0,0,0">
                     <w:txbxContent>
                       <w:p>
                         <w:pPr>
-                          <w:spacing w:before="0" w:after="160" w:line="259" w:lineRule="auto"/>
+                          <w:spacing w:after="160" w:line="259" w:lineRule="auto"/>
                           <w:ind w:left="0" w:right="0" w:firstLine="0"/>
                         </w:pPr>
                         <w:r>
                           <w:rPr>
-                            <w:rFonts w:cs="Consolas" w:hAnsi="Consolas" w:eastAsia="Consolas" w:ascii="Consolas"/>
+                            <w:rFonts w:ascii="Consolas" w:eastAsia="Consolas" w:hAnsi="Consolas" w:cs="Consolas"/>
                             <w:sz w:val="18"/>
                           </w:rPr>
-                          <w:t xml:space="preserve">{</w:t>
+                          <w:t>{</w:t>
                         </w:r>
                       </w:p>
                     </w:txbxContent>
                   </v:textbox>
                 </v:rect>
-                <v:rect id="Rectangle 1977" style="position:absolute;width:847;height:1540;left:7714;top:16056;" filled="f" stroked="f">
+                <v:rect id="Rectangle 1977" o:spid="_x0000_s1085" style="position:absolute;left:7714;top:16056;width:847;height:1540;visibility:visible;mso-wrap-style:square;v-text-anchor:top" o:gfxdata="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" filled="f" stroked="f">
                   <v:textbox inset="0,0,0,0">
                     <w:txbxContent>
                       <w:p>
                         <w:pPr>
-                          <w:spacing w:before="0" w:after="160" w:line="259" w:lineRule="auto"/>
+                          <w:spacing w:after="160" w:line="259" w:lineRule="auto"/>
                           <w:ind w:left="0" w:right="0" w:firstLine="0"/>
                         </w:pPr>
                         <w:r>
                           <w:rPr>
-                            <w:rFonts w:cs="Consolas" w:hAnsi="Consolas" w:eastAsia="Consolas" w:ascii="Consolas"/>
+                            <w:rFonts w:ascii="Consolas" w:eastAsia="Consolas" w:hAnsi="Consolas" w:cs="Consolas"/>
                             <w:sz w:val="18"/>
                           </w:rPr>
                           <w:t xml:space="preserve"> </w:t>
@@ -15079,21 +15100,21 @@
                     </w:txbxContent>
                   </v:textbox>
                 </v:rect>
-                <v:shape id="Shape 22168" style="position:absolute;width:19659;height:1371;left:4572;top:17312;" coordsize="1965960,137160" path="m0,0l1965960,0l1965960,137160l0,137160l0,0">
-                  <v:stroke weight="0pt" endcap="flat" joinstyle="miter" miterlimit="10" on="false" color="#000000" opacity="0"/>
-                  <v:fill on="true" color="#d3d3d3"/>
+                <v:shape id="Shape 22153" o:spid="_x0000_s1086" style="position:absolute;left:4572;top:17312;width:19659;height:1372;visibility:visible;mso-wrap-style:square;v-text-anchor:top" coordsize="1965960,137160" o:gfxdata="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" path="m,l1965960,r,137160l,137160,,e" fillcolor="#d3d3d3" stroked="f" strokeweight="0">
+                  <v:stroke miterlimit="83231f" joinstyle="miter"/>
+                  <v:path arrowok="t" textboxrect="0,0,1965960,137160"/>
                 </v:shape>
-                <v:rect id="Rectangle 1979" style="position:absolute;width:847;height:1540;left:4572;top:17488;" filled="f" stroked="f">
+                <v:rect id="Rectangle 1979" o:spid="_x0000_s1087" style="position:absolute;left:4572;top:17488;width:847;height:1541;visibility:visible;mso-wrap-style:square;v-text-anchor:top" o:gfxdata="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" filled="f" stroked="f">
                   <v:textbox inset="0,0,0,0">
                     <w:txbxContent>
                       <w:p>
                         <w:pPr>
-                          <w:spacing w:before="0" w:after="160" w:line="259" w:lineRule="auto"/>
+                          <w:spacing w:after="160" w:line="259" w:lineRule="auto"/>
                           <w:ind w:left="0" w:right="0" w:firstLine="0"/>
                         </w:pPr>
                         <w:r>
                           <w:rPr>
-                            <w:rFonts w:cs="Consolas" w:hAnsi="Consolas" w:eastAsia="Consolas" w:ascii="Consolas"/>
+                            <w:rFonts w:ascii="Consolas" w:eastAsia="Consolas" w:hAnsi="Consolas" w:cs="Consolas"/>
                             <w:sz w:val="18"/>
                           </w:rPr>
                           <w:t xml:space="preserve"> </w:t>
@@ -15102,55 +15123,55 @@
                     </w:txbxContent>
                   </v:textbox>
                 </v:rect>
-                <v:rect id="Rectangle 18980" style="position:absolute;width:19236;height:1540;left:9144;top:17488;" filled="f" stroked="f">
+                <v:rect id="Rectangle 18980" o:spid="_x0000_s1088" style="position:absolute;left:9144;top:17488;width:19236;height:1541;visibility:visible;mso-wrap-style:square;v-text-anchor:top" o:gfxdata="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" filled="f" stroked="f">
                   <v:textbox inset="0,0,0,0">
                     <w:txbxContent>
                       <w:p>
                         <w:pPr>
-                          <w:spacing w:before="0" w:after="160" w:line="259" w:lineRule="auto"/>
+                          <w:spacing w:after="160" w:line="259" w:lineRule="auto"/>
                           <w:ind w:left="0" w:right="0" w:firstLine="0"/>
                         </w:pPr>
                         <w:r>
                           <w:rPr>
-                            <w:rFonts w:cs="Consolas" w:hAnsi="Consolas" w:eastAsia="Consolas" w:ascii="Consolas"/>
+                            <w:rFonts w:ascii="Consolas" w:eastAsia="Consolas" w:hAnsi="Consolas" w:cs="Consolas"/>
                             <w:sz w:val="18"/>
                           </w:rPr>
-                          <w:t xml:space="preserve">a.setValue(var, backup)</w:t>
+                          <w:t>a.setValue(var, backup)</w:t>
                         </w:r>
                       </w:p>
                     </w:txbxContent>
                   </v:textbox>
                 </v:rect>
-                <v:rect id="Rectangle 18981" style="position:absolute;width:847;height:1540;left:23598;top:17488;" filled="f" stroked="f">
+                <v:rect id="Rectangle 18981" o:spid="_x0000_s1089" style="position:absolute;left:23598;top:17488;width:847;height:1541;visibility:visible;mso-wrap-style:square;v-text-anchor:top" o:gfxdata="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" filled="f" stroked="f">
                   <v:textbox inset="0,0,0,0">
                     <w:txbxContent>
                       <w:p>
                         <w:pPr>
-                          <w:spacing w:before="0" w:after="160" w:line="259" w:lineRule="auto"/>
+                          <w:spacing w:after="160" w:line="259" w:lineRule="auto"/>
                           <w:ind w:left="0" w:right="0" w:firstLine="0"/>
                         </w:pPr>
                         <w:r>
                           <w:rPr>
-                            <w:rFonts w:cs="Consolas" w:hAnsi="Consolas" w:eastAsia="Consolas" w:ascii="Consolas"/>
+                            <w:rFonts w:ascii="Consolas" w:eastAsia="Consolas" w:hAnsi="Consolas" w:cs="Consolas"/>
                             <w:sz w:val="18"/>
                           </w:rPr>
-                          <w:t xml:space="preserve">;</w:t>
+                          <w:t>;</w:t>
                         </w:r>
                       </w:p>
                     </w:txbxContent>
                   </v:textbox>
                 </v:rect>
-                <v:rect id="Rectangle 1981" style="position:absolute;width:847;height:1540;left:24226;top:17488;" filled="f" stroked="f">
+                <v:rect id="Rectangle 1981" o:spid="_x0000_s1090" style="position:absolute;left:24226;top:17488;width:847;height:1541;visibility:visible;mso-wrap-style:square;v-text-anchor:top" o:gfxdata="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" filled="f" stroked="f">
                   <v:textbox inset="0,0,0,0">
                     <w:txbxContent>
                       <w:p>
                         <w:pPr>
-                          <w:spacing w:before="0" w:after="160" w:line="259" w:lineRule="auto"/>
+                          <w:spacing w:after="160" w:line="259" w:lineRule="auto"/>
                           <w:ind w:left="0" w:right="0" w:firstLine="0"/>
                         </w:pPr>
                         <w:r>
                           <w:rPr>
-                            <w:rFonts w:cs="Consolas" w:hAnsi="Consolas" w:eastAsia="Consolas" w:ascii="Consolas"/>
+                            <w:rFonts w:ascii="Consolas" w:eastAsia="Consolas" w:hAnsi="Consolas" w:cs="Consolas"/>
                             <w:sz w:val="18"/>
                           </w:rPr>
                           <w:t xml:space="preserve"> </w:t>
@@ -15159,21 +15180,21 @@
                     </w:txbxContent>
                   </v:textbox>
                 </v:rect>
-                <v:shape id="Shape 22169" style="position:absolute;width:12740;height:1341;left:4572;top:18775;" coordsize="1274064,134112" path="m0,0l1274064,0l1274064,134112l0,134112l0,0">
-                  <v:stroke weight="0pt" endcap="flat" joinstyle="miter" miterlimit="10" on="false" color="#000000" opacity="0"/>
-                  <v:fill on="true" color="#d3d3d3"/>
+                <v:shape id="Shape 22154" o:spid="_x0000_s1091" style="position:absolute;left:4572;top:18775;width:12740;height:1341;visibility:visible;mso-wrap-style:square;v-text-anchor:top" coordsize="1274064,134112" o:gfxdata="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" path="m,l1274064,r,134112l,134112,,e" fillcolor="#d3d3d3" stroked="f" strokeweight="0">
+                  <v:stroke miterlimit="83231f" joinstyle="miter"/>
+                  <v:path arrowok="t" textboxrect="0,0,1274064,134112"/>
                 </v:shape>
-                <v:rect id="Rectangle 1983" style="position:absolute;width:847;height:1540;left:4572;top:18951;" filled="f" stroked="f">
+                <v:rect id="Rectangle 1983" o:spid="_x0000_s1092" style="position:absolute;left:4572;top:18951;width:847;height:1541;visibility:visible;mso-wrap-style:square;v-text-anchor:top" o:gfxdata="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" filled="f" stroked="f">
                   <v:textbox inset="0,0,0,0">
                     <w:txbxContent>
                       <w:p>
                         <w:pPr>
-                          <w:spacing w:before="0" w:after="160" w:line="259" w:lineRule="auto"/>
+                          <w:spacing w:after="160" w:line="259" w:lineRule="auto"/>
                           <w:ind w:left="0" w:right="0" w:firstLine="0"/>
                         </w:pPr>
                         <w:r>
                           <w:rPr>
-                            <w:rFonts w:cs="Consolas" w:hAnsi="Consolas" w:eastAsia="Consolas" w:ascii="Consolas"/>
+                            <w:rFonts w:ascii="Consolas" w:eastAsia="Consolas" w:hAnsi="Consolas" w:cs="Consolas"/>
                             <w:sz w:val="18"/>
                           </w:rPr>
                           <w:t xml:space="preserve"> </w:t>
@@ -15182,55 +15203,55 @@
                     </w:txbxContent>
                   </v:textbox>
                 </v:rect>
-                <v:rect id="Rectangle 18975" style="position:absolute;width:10041;height:1540;left:9144;top:18951;" filled="f" stroked="f">
+                <v:rect id="Rectangle 18975" o:spid="_x0000_s1093" style="position:absolute;left:9144;top:18951;width:10041;height:1541;visibility:visible;mso-wrap-style:square;v-text-anchor:top" o:gfxdata="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" filled="f" stroked="f">
                   <v:textbox inset="0,0,0,0">
                     <w:txbxContent>
                       <w:p>
                         <w:pPr>
-                          <w:spacing w:before="0" w:after="160" w:line="259" w:lineRule="auto"/>
+                          <w:spacing w:after="160" w:line="259" w:lineRule="auto"/>
                           <w:ind w:left="0" w:right="0" w:firstLine="0"/>
                         </w:pPr>
                         <w:r>
                           <w:rPr>
-                            <w:rFonts w:cs="Consolas" w:hAnsi="Consolas" w:eastAsia="Consolas" w:ascii="Consolas"/>
+                            <w:rFonts w:ascii="Consolas" w:eastAsia="Consolas" w:hAnsi="Consolas" w:cs="Consolas"/>
                             <w:sz w:val="18"/>
                           </w:rPr>
-                          <w:t xml:space="preserve">return false</w:t>
+                          <w:t>return false</w:t>
                         </w:r>
                       </w:p>
                     </w:txbxContent>
                   </v:textbox>
                 </v:rect>
-                <v:rect id="Rectangle 18976" style="position:absolute;width:847;height:1540;left:16685;top:18951;" filled="f" stroked="f">
+                <v:rect id="Rectangle 18976" o:spid="_x0000_s1094" style="position:absolute;left:16685;top:18951;width:847;height:1541;visibility:visible;mso-wrap-style:square;v-text-anchor:top" o:gfxdata="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" filled="f" stroked="f">
                   <v:textbox inset="0,0,0,0">
                     <w:txbxContent>
                       <w:p>
                         <w:pPr>
-                          <w:spacing w:before="0" w:after="160" w:line="259" w:lineRule="auto"/>
+                          <w:spacing w:after="160" w:line="259" w:lineRule="auto"/>
                           <w:ind w:left="0" w:right="0" w:firstLine="0"/>
                         </w:pPr>
                         <w:r>
                           <w:rPr>
-                            <w:rFonts w:cs="Consolas" w:hAnsi="Consolas" w:eastAsia="Consolas" w:ascii="Consolas"/>
+                            <w:rFonts w:ascii="Consolas" w:eastAsia="Consolas" w:hAnsi="Consolas" w:cs="Consolas"/>
                             <w:sz w:val="18"/>
                           </w:rPr>
-                          <w:t xml:space="preserve">;</w:t>
+                          <w:t>;</w:t>
                         </w:r>
                       </w:p>
                     </w:txbxContent>
                   </v:textbox>
                 </v:rect>
-                <v:rect id="Rectangle 1985" style="position:absolute;width:847;height:1540;left:17313;top:18951;" filled="f" stroked="f">
+                <v:rect id="Rectangle 1985" o:spid="_x0000_s1095" style="position:absolute;left:17313;top:18951;width:847;height:1541;visibility:visible;mso-wrap-style:square;v-text-anchor:top" o:gfxdata="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" filled="f" stroked="f">
                   <v:textbox inset="0,0,0,0">
                     <w:txbxContent>
                       <w:p>
                         <w:pPr>
-                          <w:spacing w:before="0" w:after="160" w:line="259" w:lineRule="auto"/>
+                          <w:spacing w:after="160" w:line="259" w:lineRule="auto"/>
                           <w:ind w:left="0" w:right="0" w:firstLine="0"/>
                         </w:pPr>
                         <w:r>
                           <w:rPr>
-                            <w:rFonts w:cs="Consolas" w:hAnsi="Consolas" w:eastAsia="Consolas" w:ascii="Consolas"/>
+                            <w:rFonts w:ascii="Consolas" w:eastAsia="Consolas" w:hAnsi="Consolas" w:cs="Consolas"/>
                             <w:sz w:val="18"/>
                           </w:rPr>
                           <w:t xml:space="preserve"> </w:t>
@@ -15239,40 +15260,40 @@
                     </w:txbxContent>
                   </v:textbox>
                 </v:rect>
-                <v:shape id="Shape 22170" style="position:absolute;width:640;height:1371;left:4572;top:20208;" coordsize="64008,137160" path="m0,0l64008,0l64008,137160l0,137160l0,0">
-                  <v:stroke weight="0pt" endcap="flat" joinstyle="miter" miterlimit="10" on="false" color="#000000" opacity="0"/>
-                  <v:fill on="true" color="#d3d3d3"/>
+                <v:shape id="Shape 22155" o:spid="_x0000_s1096" style="position:absolute;left:4572;top:20208;width:640;height:1371;visibility:visible;mso-wrap-style:square;v-text-anchor:top" coordsize="64008,137160" o:gfxdata="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" path="m,l64008,r,137160l,137160,,e" fillcolor="#d3d3d3" stroked="f" strokeweight="0">
+                  <v:stroke miterlimit="83231f" joinstyle="miter"/>
+                  <v:path arrowok="t" textboxrect="0,0,64008,137160"/>
                 </v:shape>
-                <v:rect id="Rectangle 1987" style="position:absolute;width:847;height:1540;left:4572;top:20384;" filled="f" stroked="f">
+                <v:rect id="Rectangle 1987" o:spid="_x0000_s1097" style="position:absolute;left:4572;top:20384;width:847;height:1540;visibility:visible;mso-wrap-style:square;v-text-anchor:top" o:gfxdata="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" filled="f" stroked="f">
                   <v:textbox inset="0,0,0,0">
                     <w:txbxContent>
                       <w:p>
                         <w:pPr>
-                          <w:spacing w:before="0" w:after="160" w:line="259" w:lineRule="auto"/>
+                          <w:spacing w:after="160" w:line="259" w:lineRule="auto"/>
                           <w:ind w:left="0" w:right="0" w:firstLine="0"/>
                         </w:pPr>
                         <w:r>
                           <w:rPr>
-                            <w:rFonts w:cs="Consolas" w:hAnsi="Consolas" w:eastAsia="Consolas" w:ascii="Consolas"/>
+                            <w:rFonts w:ascii="Consolas" w:eastAsia="Consolas" w:hAnsi="Consolas" w:cs="Consolas"/>
                             <w:sz w:val="18"/>
                           </w:rPr>
-                          <w:t xml:space="preserve">}</w:t>
+                          <w:t>}</w:t>
                         </w:r>
                       </w:p>
                     </w:txbxContent>
                   </v:textbox>
                 </v:rect>
-                <v:rect id="Rectangle 1988" style="position:absolute;width:847;height:1540;left:5200;top:20384;" filled="f" stroked="f">
+                <v:rect id="Rectangle 1988" o:spid="_x0000_s1098" style="position:absolute;left:5200;top:20384;width:847;height:1540;visibility:visible;mso-wrap-style:square;v-text-anchor:top" o:gfxdata="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" filled="f" stroked="f">
                   <v:textbox inset="0,0,0,0">
                     <w:txbxContent>
                       <w:p>
                         <w:pPr>
-                          <w:spacing w:before="0" w:after="160" w:line="259" w:lineRule="auto"/>
+                          <w:spacing w:after="160" w:line="259" w:lineRule="auto"/>
                           <w:ind w:left="0" w:right="0" w:firstLine="0"/>
                         </w:pPr>
                         <w:r>
                           <w:rPr>
-                            <w:rFonts w:cs="Consolas" w:hAnsi="Consolas" w:eastAsia="Consolas" w:ascii="Consolas"/>
+                            <w:rFonts w:ascii="Consolas" w:eastAsia="Consolas" w:hAnsi="Consolas" w:cs="Consolas"/>
                             <w:sz w:val="18"/>
                           </w:rPr>
                           <w:t xml:space="preserve"> </w:t>
@@ -15281,19 +15302,19 @@
                     </w:txbxContent>
                   </v:textbox>
                 </v:rect>
-                <v:rect id="Rectangle 1990" style="position:absolute;width:847;height:1540;left:0;top:21847;" filled="f" stroked="f">
+                <v:rect id="Rectangle 1990" o:spid="_x0000_s1099" style="position:absolute;top:21847;width:847;height:1540;visibility:visible;mso-wrap-style:square;v-text-anchor:top" o:gfxdata="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" filled="f" stroked="f">
                   <v:textbox inset="0,0,0,0">
                     <w:txbxContent>
                       <w:p>
                         <w:pPr>
-                          <w:spacing w:before="0" w:after="160" w:line="259" w:lineRule="auto"/>
+                          <w:spacing w:after="160" w:line="259" w:lineRule="auto"/>
                           <w:ind w:left="0" w:right="0" w:firstLine="0"/>
                         </w:pPr>
                         <w:r>
                           <w:rPr>
-                            <w:rFonts w:cs="Consolas" w:hAnsi="Consolas" w:eastAsia="Consolas" w:ascii="Consolas"/>
+                            <w:rFonts w:ascii="Consolas" w:eastAsia="Consolas" w:hAnsi="Consolas" w:cs="Consolas"/>
                             <w:sz w:val="18"/>
-                            <w:shd w:val="clear" w:color="auto" w:fill="d3d3d3"/>
+                            <w:shd w:val="clear" w:color="auto" w:fill="D3D3D3"/>
                           </w:rPr>
                           <w:t xml:space="preserve"> </w:t>
                         </w:r>
@@ -15301,37 +15322,37 @@
                     </w:txbxContent>
                   </v:textbox>
                 </v:rect>
-                <v:rect id="Rectangle 1991" style="position:absolute;width:847;height:1540;left:628;top:21847;" filled="f" stroked="f">
+                <v:rect id="Rectangle 1991" o:spid="_x0000_s1100" style="position:absolute;left:628;top:21847;width:847;height:1540;visibility:visible;mso-wrap-style:square;v-text-anchor:top" o:gfxdata="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" filled="f" stroked="f">
                   <v:textbox inset="0,0,0,0">
                     <w:txbxContent>
                       <w:p>
                         <w:pPr>
-                          <w:spacing w:before="0" w:after="160" w:line="259" w:lineRule="auto"/>
+                          <w:spacing w:after="160" w:line="259" w:lineRule="auto"/>
                           <w:ind w:left="0" w:right="0" w:firstLine="0"/>
                         </w:pPr>
                         <w:r>
                           <w:rPr>
-                            <w:rFonts w:cs="Consolas" w:hAnsi="Consolas" w:eastAsia="Consolas" w:ascii="Consolas"/>
+                            <w:rFonts w:ascii="Consolas" w:eastAsia="Consolas" w:hAnsi="Consolas" w:cs="Consolas"/>
                             <w:sz w:val="18"/>
-                            <w:shd w:val="clear" w:color="auto" w:fill="d3d3d3"/>
+                            <w:shd w:val="clear" w:color="auto" w:fill="D3D3D3"/>
                           </w:rPr>
-                          <w:t xml:space="preserve">}</w:t>
+                          <w:t>}</w:t>
                         </w:r>
                       </w:p>
                     </w:txbxContent>
                   </v:textbox>
                 </v:rect>
-                <v:rect id="Rectangle 1992" style="position:absolute;width:847;height:1540;left:1256;top:21847;" filled="f" stroked="f">
+                <v:rect id="Rectangle 1992" o:spid="_x0000_s1101" style="position:absolute;left:1256;top:21847;width:848;height:1540;visibility:visible;mso-wrap-style:square;v-text-anchor:top" o:gfxdata="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" filled="f" stroked="f">
                   <v:textbox inset="0,0,0,0">
                     <w:txbxContent>
                       <w:p>
                         <w:pPr>
-                          <w:spacing w:before="0" w:after="160" w:line="259" w:lineRule="auto"/>
+                          <w:spacing w:after="160" w:line="259" w:lineRule="auto"/>
                           <w:ind w:left="0" w:right="0" w:firstLine="0"/>
                         </w:pPr>
                         <w:r>
                           <w:rPr>
-                            <w:rFonts w:cs="Consolas" w:hAnsi="Consolas" w:eastAsia="Consolas" w:ascii="Consolas"/>
+                            <w:rFonts w:ascii="Consolas" w:eastAsia="Consolas" w:hAnsi="Consolas" w:cs="Consolas"/>
                             <w:sz w:val="18"/>
                           </w:rPr>
                           <w:t xml:space="preserve"> </w:t>
@@ -15340,6 +15361,7 @@
                     </w:txbxContent>
                   </v:textbox>
                 </v:rect>
+                <w10:anchorlock/>
               </v:group>
             </w:pict>
           </mc:Fallback>
@@ -15788,9 +15810,6 @@
         <w:tblInd w:w="0" w:type="dxa"/>
         <w:tblCellMar>
           <w:top w:w="1" w:type="dxa"/>
-          <w:left w:w="0" w:type="dxa"/>
-          <w:bottom w:w="0" w:type="dxa"/>
-          <w:right w:w="0" w:type="dxa"/>
         </w:tblCellMar>
         <w:tblLook w:val="04A0" w:firstRow="1" w:lastRow="0" w:firstColumn="1" w:lastColumn="0" w:noHBand="0" w:noVBand="1"/>
       </w:tblPr>
